--- a/psychometric_analysis.docx
+++ b/psychometric_analysis.docx
@@ -3,8 +3,31 @@
 <w:document xmlns:wpc="http://schemas.microsoft.com/office/word/2010/wordprocessingCanvas" xmlns:cx="http://schemas.microsoft.com/office/drawing/2014/chartex" xmlns:mc="http://schemas.openxmlformats.org/markup-compatibility/2006" xmlns:o="urn:schemas-microsoft-com:office:office" xmlns:r="http://schemas.openxmlformats.org/officeDocument/2006/relationships" xmlns:m="http://schemas.openxmlformats.org/officeDocument/2006/math" xmlns:v="urn:schemas-microsoft-com:vml" xmlns:wp14="http://schemas.microsoft.com/office/word/2010/wordprocessingDrawing" xmlns:wp="http://schemas.openxmlformats.org/drawingml/2006/wordprocessingDrawing" xmlns:w10="urn:schemas-microsoft-com:office:word" xmlns:w="http://schemas.openxmlformats.org/wordprocessingml/2006/main" xmlns:w14="http://schemas.microsoft.com/office/word/2010/wordml" xmlns:w15="http://schemas.microsoft.com/office/word/2012/wordml" xmlns:w16se="http://schemas.microsoft.com/office/word/2015/wordml/symex" xmlns:wpg="http://schemas.microsoft.com/office/word/2010/wordprocessingGroup" xmlns:wpi="http://schemas.microsoft.com/office/word/2010/wordprocessingInk" xmlns:wne="http://schemas.microsoft.com/office/word/2006/wordml" xmlns:wps="http://schemas.microsoft.com/office/word/2010/wordprocessingShape" mc:Ignorable="w14 w15 w16se wp14">
   <w:body>
     <w:p>
+      <w:pPr>
+        <w:pStyle w:val="APAcmsor1"/>
+      </w:pPr>
       <w:r>
         <w:t>Háromféle feladattípus van:</w:t>
+      </w:r>
+    </w:p>
+    <w:p>
+      <w:pPr>
+        <w:spacing w:after="240" w:line="300" w:lineRule="auto"/>
+        <w:rPr>
+          <w:rFonts w:ascii="Times New Roman" w:hAnsi="Times New Roman" w:cs="Times New Roman"/>
+          <w:color w:val="C00000"/>
+          <w:sz w:val="24"/>
+          <w:szCs w:val="24"/>
+        </w:rPr>
+      </w:pPr>
+      <w:r>
+        <w:rPr>
+          <w:rFonts w:ascii="Times New Roman" w:hAnsi="Times New Roman" w:cs="Times New Roman"/>
+          <w:color w:val="C00000"/>
+          <w:sz w:val="24"/>
+          <w:szCs w:val="24"/>
+        </w:rPr>
+        <w:t>Vörössel jelölt: 2022. decemberben neki lehet állni</w:t>
       </w:r>
     </w:p>
     <w:p>
@@ -14,9 +37,38 @@
           <w:ilvl w:val="0"/>
           <w:numId w:val="4"/>
         </w:numPr>
-      </w:pPr>
-      <w:r>
-        <w:t>Egyetlen mérhető teljesítmény van benne, nem oszthatók a trialek:</w:t>
+        <w:spacing w:after="240" w:line="300" w:lineRule="auto"/>
+        <w:rPr>
+          <w:rFonts w:ascii="Times New Roman" w:hAnsi="Times New Roman" w:cs="Times New Roman"/>
+          <w:sz w:val="24"/>
+          <w:szCs w:val="24"/>
+        </w:rPr>
+      </w:pPr>
+      <w:r>
+        <w:rPr>
+          <w:rFonts w:ascii="Times New Roman" w:hAnsi="Times New Roman" w:cs="Times New Roman"/>
+          <w:sz w:val="24"/>
+          <w:szCs w:val="24"/>
+        </w:rPr>
+        <w:t xml:space="preserve">Egyetlen mérhető teljesítmény van benne, nem oszthatók a </w:t>
+      </w:r>
+      <w:proofErr w:type="spellStart"/>
+      <w:r>
+        <w:rPr>
+          <w:rFonts w:ascii="Times New Roman" w:hAnsi="Times New Roman" w:cs="Times New Roman"/>
+          <w:sz w:val="24"/>
+          <w:szCs w:val="24"/>
+        </w:rPr>
+        <w:t>trialek</w:t>
+      </w:r>
+      <w:proofErr w:type="spellEnd"/>
+      <w:r>
+        <w:rPr>
+          <w:rFonts w:ascii="Times New Roman" w:hAnsi="Times New Roman" w:cs="Times New Roman"/>
+          <w:sz w:val="24"/>
+          <w:szCs w:val="24"/>
+        </w:rPr>
+        <w:t>:</w:t>
       </w:r>
     </w:p>
     <w:p>
@@ -26,9 +78,30 @@
           <w:ilvl w:val="1"/>
           <w:numId w:val="4"/>
         </w:numPr>
-      </w:pPr>
-      <w:r>
-        <w:t>lexdec változatai</w:t>
+        <w:spacing w:after="240" w:line="300" w:lineRule="auto"/>
+        <w:rPr>
+          <w:rFonts w:ascii="Times New Roman" w:hAnsi="Times New Roman" w:cs="Times New Roman"/>
+          <w:sz w:val="24"/>
+          <w:szCs w:val="24"/>
+        </w:rPr>
+      </w:pPr>
+      <w:proofErr w:type="spellStart"/>
+      <w:r>
+        <w:rPr>
+          <w:rFonts w:ascii="Times New Roman" w:hAnsi="Times New Roman" w:cs="Times New Roman"/>
+          <w:sz w:val="24"/>
+          <w:szCs w:val="24"/>
+        </w:rPr>
+        <w:t>lexdec</w:t>
+      </w:r>
+      <w:proofErr w:type="spellEnd"/>
+      <w:r>
+        <w:rPr>
+          <w:rFonts w:ascii="Times New Roman" w:hAnsi="Times New Roman" w:cs="Times New Roman"/>
+          <w:sz w:val="24"/>
+          <w:szCs w:val="24"/>
+        </w:rPr>
+        <w:t xml:space="preserve"> változatai</w:t>
       </w:r>
     </w:p>
     <w:p>
@@ -38,8 +111,21 @@
           <w:ilvl w:val="1"/>
           <w:numId w:val="4"/>
         </w:numPr>
-      </w:pPr>
-      <w:r>
+        <w:spacing w:after="240" w:line="300" w:lineRule="auto"/>
+        <w:rPr>
+          <w:rFonts w:ascii="Times New Roman" w:hAnsi="Times New Roman" w:cs="Times New Roman"/>
+          <w:color w:val="C00000"/>
+          <w:sz w:val="24"/>
+          <w:szCs w:val="24"/>
+        </w:rPr>
+      </w:pPr>
+      <w:r>
+        <w:rPr>
+          <w:rFonts w:ascii="Times New Roman" w:hAnsi="Times New Roman" w:cs="Times New Roman"/>
+          <w:color w:val="C00000"/>
+          <w:sz w:val="24"/>
+          <w:szCs w:val="24"/>
+        </w:rPr>
         <w:t>OMR</w:t>
       </w:r>
     </w:p>
@@ -50,10 +136,25 @@
           <w:ilvl w:val="1"/>
           <w:numId w:val="4"/>
         </w:numPr>
-      </w:pPr>
-      <w:r>
+        <w:spacing w:after="240" w:line="300" w:lineRule="auto"/>
+        <w:rPr>
+          <w:rFonts w:ascii="Times New Roman" w:hAnsi="Times New Roman" w:cs="Times New Roman"/>
+          <w:color w:val="C00000"/>
+          <w:sz w:val="24"/>
+          <w:szCs w:val="24"/>
+        </w:rPr>
+      </w:pPr>
+      <w:proofErr w:type="spellStart"/>
+      <w:r>
+        <w:rPr>
+          <w:rFonts w:ascii="Times New Roman" w:hAnsi="Times New Roman" w:cs="Times New Roman"/>
+          <w:color w:val="C00000"/>
+          <w:sz w:val="24"/>
+          <w:szCs w:val="24"/>
+        </w:rPr>
         <w:t>DigitSpan</w:t>
       </w:r>
+      <w:proofErr w:type="spellEnd"/>
     </w:p>
     <w:p>
       <w:pPr>
@@ -62,12 +163,118 @@
           <w:ilvl w:val="0"/>
           <w:numId w:val="4"/>
         </w:numPr>
-      </w:pPr>
-      <w:r>
-        <w:t>Több trialből áll, amelyek önállóan is mérnek teljesítményt/önállóan is hozzájárulnak egy mutatóhoz, de ezek nem minőségileg különböző itemek, vagy sem önmagukban, sem itempárral nem értelmezhetők</w:t>
-      </w:r>
-      <w:r>
-        <w:t>. (Itt csak split-half reliabilitásvizsgálat?)</w:t>
+        <w:spacing w:after="240" w:line="300" w:lineRule="auto"/>
+        <w:rPr>
+          <w:rFonts w:ascii="Times New Roman" w:hAnsi="Times New Roman" w:cs="Times New Roman"/>
+          <w:sz w:val="24"/>
+          <w:szCs w:val="24"/>
+        </w:rPr>
+      </w:pPr>
+      <w:r>
+        <w:rPr>
+          <w:rFonts w:ascii="Times New Roman" w:hAnsi="Times New Roman" w:cs="Times New Roman"/>
+          <w:sz w:val="24"/>
+          <w:szCs w:val="24"/>
+        </w:rPr>
+        <w:t xml:space="preserve">Több </w:t>
+      </w:r>
+      <w:proofErr w:type="spellStart"/>
+      <w:r>
+        <w:rPr>
+          <w:rFonts w:ascii="Times New Roman" w:hAnsi="Times New Roman" w:cs="Times New Roman"/>
+          <w:sz w:val="24"/>
+          <w:szCs w:val="24"/>
+        </w:rPr>
+        <w:t>trialből</w:t>
+      </w:r>
+      <w:proofErr w:type="spellEnd"/>
+      <w:r>
+        <w:rPr>
+          <w:rFonts w:ascii="Times New Roman" w:hAnsi="Times New Roman" w:cs="Times New Roman"/>
+          <w:sz w:val="24"/>
+          <w:szCs w:val="24"/>
+        </w:rPr>
+        <w:t xml:space="preserve"> áll, amelyek önállóan is mérnek teljesítményt/önállóan is hozzájárulnak egy mutatóhoz, de ezek nem minőségileg különböző </w:t>
+      </w:r>
+      <w:proofErr w:type="spellStart"/>
+      <w:r>
+        <w:rPr>
+          <w:rFonts w:ascii="Times New Roman" w:hAnsi="Times New Roman" w:cs="Times New Roman"/>
+          <w:sz w:val="24"/>
+          <w:szCs w:val="24"/>
+        </w:rPr>
+        <w:t>itemek</w:t>
+      </w:r>
+      <w:proofErr w:type="spellEnd"/>
+      <w:r>
+        <w:rPr>
+          <w:rFonts w:ascii="Times New Roman" w:hAnsi="Times New Roman" w:cs="Times New Roman"/>
+          <w:sz w:val="24"/>
+          <w:szCs w:val="24"/>
+        </w:rPr>
+        <w:t xml:space="preserve">, vagy sem önmagukban, sem </w:t>
+      </w:r>
+      <w:proofErr w:type="spellStart"/>
+      <w:r>
+        <w:rPr>
+          <w:rFonts w:ascii="Times New Roman" w:hAnsi="Times New Roman" w:cs="Times New Roman"/>
+          <w:sz w:val="24"/>
+          <w:szCs w:val="24"/>
+        </w:rPr>
+        <w:t>itempárral</w:t>
+      </w:r>
+      <w:proofErr w:type="spellEnd"/>
+      <w:r>
+        <w:rPr>
+          <w:rFonts w:ascii="Times New Roman" w:hAnsi="Times New Roman" w:cs="Times New Roman"/>
+          <w:sz w:val="24"/>
+          <w:szCs w:val="24"/>
+        </w:rPr>
+        <w:t xml:space="preserve"> nem értelmezhetők</w:t>
+      </w:r>
+      <w:r>
+        <w:rPr>
+          <w:rFonts w:ascii="Times New Roman" w:hAnsi="Times New Roman" w:cs="Times New Roman"/>
+          <w:sz w:val="24"/>
+          <w:szCs w:val="24"/>
+        </w:rPr>
+        <w:t xml:space="preserve">. (Itt csak </w:t>
+      </w:r>
+      <w:proofErr w:type="spellStart"/>
+      <w:r>
+        <w:rPr>
+          <w:rFonts w:ascii="Times New Roman" w:hAnsi="Times New Roman" w:cs="Times New Roman"/>
+          <w:sz w:val="24"/>
+          <w:szCs w:val="24"/>
+        </w:rPr>
+        <w:t>split-half</w:t>
+      </w:r>
+      <w:proofErr w:type="spellEnd"/>
+      <w:r>
+        <w:rPr>
+          <w:rFonts w:ascii="Times New Roman" w:hAnsi="Times New Roman" w:cs="Times New Roman"/>
+          <w:sz w:val="24"/>
+          <w:szCs w:val="24"/>
+        </w:rPr>
+        <w:t xml:space="preserve"> </w:t>
+      </w:r>
+      <w:proofErr w:type="spellStart"/>
+      <w:r>
+        <w:rPr>
+          <w:rFonts w:ascii="Times New Roman" w:hAnsi="Times New Roman" w:cs="Times New Roman"/>
+          <w:sz w:val="24"/>
+          <w:szCs w:val="24"/>
+        </w:rPr>
+        <w:t>reliabilitásvizsgálat</w:t>
+      </w:r>
+      <w:proofErr w:type="spellEnd"/>
+      <w:r>
+        <w:rPr>
+          <w:rFonts w:ascii="Times New Roman" w:hAnsi="Times New Roman" w:cs="Times New Roman"/>
+          <w:sz w:val="24"/>
+          <w:szCs w:val="24"/>
+        </w:rPr>
+        <w:t>?)</w:t>
       </w:r>
     </w:p>
     <w:p>
@@ -77,9 +284,30 @@
           <w:ilvl w:val="1"/>
           <w:numId w:val="4"/>
         </w:numPr>
-      </w:pPr>
-      <w:r>
+        <w:spacing w:after="240" w:line="300" w:lineRule="auto"/>
+        <w:rPr>
+          <w:rFonts w:ascii="Times New Roman" w:hAnsi="Times New Roman" w:cs="Times New Roman"/>
+          <w:color w:val="C00000"/>
+          <w:sz w:val="24"/>
+          <w:szCs w:val="24"/>
+        </w:rPr>
+      </w:pPr>
+      <w:commentRangeStart w:id="0"/>
+      <w:r>
+        <w:rPr>
+          <w:rFonts w:ascii="Times New Roman" w:hAnsi="Times New Roman" w:cs="Times New Roman"/>
+          <w:color w:val="C00000"/>
+          <w:sz w:val="24"/>
+          <w:szCs w:val="24"/>
+        </w:rPr>
         <w:t>SL feladatok online feladatai</w:t>
+      </w:r>
+      <w:commentRangeEnd w:id="0"/>
+      <w:r>
+        <w:rPr>
+          <w:rStyle w:val="Jegyzethivatkozs"/>
+        </w:rPr>
+        <w:commentReference w:id="0"/>
       </w:r>
     </w:p>
     <w:p>
@@ -89,9 +317,38 @@
           <w:ilvl w:val="1"/>
           <w:numId w:val="4"/>
         </w:numPr>
-      </w:pPr>
-      <w:r>
-        <w:t>dichotic (?)</w:t>
+        <w:spacing w:after="240" w:line="300" w:lineRule="auto"/>
+        <w:rPr>
+          <w:rFonts w:ascii="Times New Roman" w:hAnsi="Times New Roman" w:cs="Times New Roman"/>
+          <w:sz w:val="24"/>
+          <w:szCs w:val="24"/>
+        </w:rPr>
+      </w:pPr>
+      <w:commentRangeStart w:id="1"/>
+      <w:proofErr w:type="spellStart"/>
+      <w:r>
+        <w:rPr>
+          <w:rFonts w:ascii="Times New Roman" w:hAnsi="Times New Roman" w:cs="Times New Roman"/>
+          <w:sz w:val="24"/>
+          <w:szCs w:val="24"/>
+        </w:rPr>
+        <w:t>dichotic</w:t>
+      </w:r>
+      <w:proofErr w:type="spellEnd"/>
+      <w:r>
+        <w:rPr>
+          <w:rFonts w:ascii="Times New Roman" w:hAnsi="Times New Roman" w:cs="Times New Roman"/>
+          <w:sz w:val="24"/>
+          <w:szCs w:val="24"/>
+        </w:rPr>
+        <w:t xml:space="preserve"> (?)</w:t>
+      </w:r>
+      <w:commentRangeEnd w:id="1"/>
+      <w:r>
+        <w:rPr>
+          <w:rStyle w:val="Jegyzethivatkozs"/>
+        </w:rPr>
+        <w:commentReference w:id="1"/>
       </w:r>
     </w:p>
     <w:p>
@@ -101,9 +358,46 @@
           <w:ilvl w:val="1"/>
           <w:numId w:val="4"/>
         </w:numPr>
-      </w:pPr>
-      <w:r>
+        <w:spacing w:after="240" w:line="300" w:lineRule="auto"/>
+        <w:rPr>
+          <w:rFonts w:ascii="Times New Roman" w:hAnsi="Times New Roman" w:cs="Times New Roman"/>
+          <w:sz w:val="24"/>
+          <w:szCs w:val="24"/>
+        </w:rPr>
+      </w:pPr>
+      <w:commentRangeStart w:id="2"/>
+      <w:commentRangeStart w:id="3"/>
+      <w:commentRangeStart w:id="4"/>
+      <w:proofErr w:type="spellStart"/>
+      <w:r>
+        <w:rPr>
+          <w:rFonts w:ascii="Times New Roman" w:hAnsi="Times New Roman" w:cs="Times New Roman"/>
+          <w:sz w:val="24"/>
+          <w:szCs w:val="24"/>
+        </w:rPr>
         <w:t>nback</w:t>
+      </w:r>
+      <w:commentRangeEnd w:id="2"/>
+      <w:proofErr w:type="spellEnd"/>
+      <w:r>
+        <w:rPr>
+          <w:rStyle w:val="Jegyzethivatkozs"/>
+        </w:rPr>
+        <w:commentReference w:id="2"/>
+      </w:r>
+      <w:commentRangeEnd w:id="3"/>
+      <w:r>
+        <w:rPr>
+          <w:rStyle w:val="Jegyzethivatkozs"/>
+        </w:rPr>
+        <w:commentReference w:id="3"/>
+      </w:r>
+      <w:commentRangeEnd w:id="4"/>
+      <w:r>
+        <w:rPr>
+          <w:rStyle w:val="Jegyzethivatkozs"/>
+        </w:rPr>
+        <w:commentReference w:id="4"/>
       </w:r>
     </w:p>
     <w:p>
@@ -113,9 +407,61 @@
           <w:ilvl w:val="1"/>
           <w:numId w:val="4"/>
         </w:numPr>
-      </w:pPr>
-      <w:r>
-        <w:t>processing speed változatai</w:t>
+        <w:spacing w:after="240" w:line="300" w:lineRule="auto"/>
+        <w:rPr>
+          <w:rFonts w:ascii="Times New Roman" w:hAnsi="Times New Roman" w:cs="Times New Roman"/>
+          <w:color w:val="C00000"/>
+          <w:sz w:val="24"/>
+          <w:szCs w:val="24"/>
+        </w:rPr>
+      </w:pPr>
+      <w:commentRangeStart w:id="5"/>
+      <w:proofErr w:type="spellStart"/>
+      <w:r>
+        <w:rPr>
+          <w:rFonts w:ascii="Times New Roman" w:hAnsi="Times New Roman" w:cs="Times New Roman"/>
+          <w:color w:val="C00000"/>
+          <w:sz w:val="24"/>
+          <w:szCs w:val="24"/>
+        </w:rPr>
+        <w:t>processing</w:t>
+      </w:r>
+      <w:proofErr w:type="spellEnd"/>
+      <w:r>
+        <w:rPr>
+          <w:rFonts w:ascii="Times New Roman" w:hAnsi="Times New Roman" w:cs="Times New Roman"/>
+          <w:color w:val="C00000"/>
+          <w:sz w:val="24"/>
+          <w:szCs w:val="24"/>
+        </w:rPr>
+        <w:t xml:space="preserve"> </w:t>
+      </w:r>
+      <w:proofErr w:type="spellStart"/>
+      <w:r>
+        <w:rPr>
+          <w:rFonts w:ascii="Times New Roman" w:hAnsi="Times New Roman" w:cs="Times New Roman"/>
+          <w:color w:val="C00000"/>
+          <w:sz w:val="24"/>
+          <w:szCs w:val="24"/>
+        </w:rPr>
+        <w:t>speed</w:t>
+      </w:r>
+      <w:proofErr w:type="spellEnd"/>
+      <w:r>
+        <w:rPr>
+          <w:rFonts w:ascii="Times New Roman" w:hAnsi="Times New Roman" w:cs="Times New Roman"/>
+          <w:color w:val="C00000"/>
+          <w:sz w:val="24"/>
+          <w:szCs w:val="24"/>
+        </w:rPr>
+        <w:t xml:space="preserve"> változatai</w:t>
+      </w:r>
+      <w:commentRangeEnd w:id="5"/>
+      <w:r>
+        <w:rPr>
+          <w:rStyle w:val="Jegyzethivatkozs"/>
+        </w:rPr>
+        <w:commentReference w:id="5"/>
       </w:r>
     </w:p>
     <w:p>
@@ -125,9 +471,38 @@
           <w:ilvl w:val="1"/>
           <w:numId w:val="4"/>
         </w:numPr>
-      </w:pPr>
-      <w:r>
-        <w:t>predictive (?)</w:t>
+        <w:spacing w:after="240" w:line="300" w:lineRule="auto"/>
+        <w:rPr>
+          <w:rFonts w:ascii="Times New Roman" w:hAnsi="Times New Roman" w:cs="Times New Roman"/>
+          <w:sz w:val="24"/>
+          <w:szCs w:val="24"/>
+        </w:rPr>
+      </w:pPr>
+      <w:commentRangeStart w:id="6"/>
+      <w:proofErr w:type="spellStart"/>
+      <w:r>
+        <w:rPr>
+          <w:rFonts w:ascii="Times New Roman" w:hAnsi="Times New Roman" w:cs="Times New Roman"/>
+          <w:sz w:val="24"/>
+          <w:szCs w:val="24"/>
+        </w:rPr>
+        <w:t>predictive</w:t>
+      </w:r>
+      <w:proofErr w:type="spellEnd"/>
+      <w:r>
+        <w:rPr>
+          <w:rFonts w:ascii="Times New Roman" w:hAnsi="Times New Roman" w:cs="Times New Roman"/>
+          <w:sz w:val="24"/>
+          <w:szCs w:val="24"/>
+        </w:rPr>
+        <w:t xml:space="preserve"> (?)</w:t>
+      </w:r>
+      <w:commentRangeEnd w:id="6"/>
+      <w:r>
+        <w:rPr>
+          <w:rStyle w:val="Jegyzethivatkozs"/>
+        </w:rPr>
+        <w:commentReference w:id="6"/>
       </w:r>
     </w:p>
     <w:p>
@@ -137,10 +512,24 @@
           <w:ilvl w:val="1"/>
           <w:numId w:val="4"/>
         </w:numPr>
-      </w:pPr>
-      <w:r>
+        <w:spacing w:after="240" w:line="300" w:lineRule="auto"/>
+        <w:rPr>
+          <w:rFonts w:ascii="Times New Roman" w:hAnsi="Times New Roman" w:cs="Times New Roman"/>
+          <w:sz w:val="24"/>
+          <w:szCs w:val="24"/>
+        </w:rPr>
+      </w:pPr>
+      <w:commentRangeStart w:id="7"/>
+      <w:proofErr w:type="spellStart"/>
+      <w:r>
+        <w:rPr>
+          <w:rFonts w:ascii="Times New Roman" w:hAnsi="Times New Roman" w:cs="Times New Roman"/>
+          <w:sz w:val="24"/>
+          <w:szCs w:val="24"/>
+        </w:rPr>
         <w:t>simon</w:t>
       </w:r>
+      <w:proofErr w:type="spellEnd"/>
     </w:p>
     <w:p>
       <w:pPr>
@@ -149,9 +538,29 @@
           <w:ilvl w:val="1"/>
           <w:numId w:val="4"/>
         </w:numPr>
-      </w:pPr>
-      <w:r>
+        <w:spacing w:after="240" w:line="300" w:lineRule="auto"/>
+        <w:rPr>
+          <w:rFonts w:ascii="Times New Roman" w:hAnsi="Times New Roman" w:cs="Times New Roman"/>
+          <w:sz w:val="24"/>
+          <w:szCs w:val="24"/>
+        </w:rPr>
+      </w:pPr>
+      <w:proofErr w:type="spellStart"/>
+      <w:r>
+        <w:rPr>
+          <w:rFonts w:ascii="Times New Roman" w:hAnsi="Times New Roman" w:cs="Times New Roman"/>
+          <w:sz w:val="24"/>
+          <w:szCs w:val="24"/>
+        </w:rPr>
         <w:t>stroop</w:t>
+      </w:r>
+      <w:commentRangeEnd w:id="7"/>
+      <w:proofErr w:type="spellEnd"/>
+      <w:r>
+        <w:rPr>
+          <w:rStyle w:val="Jegyzethivatkozs"/>
+        </w:rPr>
+        <w:commentReference w:id="7"/>
       </w:r>
     </w:p>
     <w:p>
@@ -161,15 +570,101 @@
           <w:ilvl w:val="0"/>
           <w:numId w:val="4"/>
         </w:numPr>
-      </w:pPr>
-      <w:r>
-        <w:t xml:space="preserve">Minőségileg különböző itemekből vagy itempárokból állnak, amik önállóan is értelmezhetők. </w:t>
-      </w:r>
-      <w:r>
-        <w:t>Itt lehet itemalapú reliabilitásvizsgálat.</w:t>
-      </w:r>
-      <w:bookmarkStart w:id="0" w:name="_GoBack"/>
-      <w:bookmarkEnd w:id="0"/>
+        <w:spacing w:after="240" w:line="300" w:lineRule="auto"/>
+        <w:rPr>
+          <w:rFonts w:ascii="Times New Roman" w:hAnsi="Times New Roman" w:cs="Times New Roman"/>
+          <w:sz w:val="24"/>
+          <w:szCs w:val="24"/>
+        </w:rPr>
+      </w:pPr>
+      <w:r>
+        <w:rPr>
+          <w:rFonts w:ascii="Times New Roman" w:hAnsi="Times New Roman" w:cs="Times New Roman"/>
+          <w:sz w:val="24"/>
+          <w:szCs w:val="24"/>
+        </w:rPr>
+        <w:t xml:space="preserve">Minőségileg különböző </w:t>
+      </w:r>
+      <w:proofErr w:type="spellStart"/>
+      <w:r>
+        <w:rPr>
+          <w:rFonts w:ascii="Times New Roman" w:hAnsi="Times New Roman" w:cs="Times New Roman"/>
+          <w:sz w:val="24"/>
+          <w:szCs w:val="24"/>
+        </w:rPr>
+        <w:t>itemekből</w:t>
+      </w:r>
+      <w:proofErr w:type="spellEnd"/>
+      <w:r>
+        <w:rPr>
+          <w:rFonts w:ascii="Times New Roman" w:hAnsi="Times New Roman" w:cs="Times New Roman"/>
+          <w:sz w:val="24"/>
+          <w:szCs w:val="24"/>
+        </w:rPr>
+        <w:t xml:space="preserve"> vagy </w:t>
+      </w:r>
+      <w:proofErr w:type="spellStart"/>
+      <w:r>
+        <w:rPr>
+          <w:rFonts w:ascii="Times New Roman" w:hAnsi="Times New Roman" w:cs="Times New Roman"/>
+          <w:sz w:val="24"/>
+          <w:szCs w:val="24"/>
+        </w:rPr>
+        <w:t>itempárokból</w:t>
+      </w:r>
+      <w:proofErr w:type="spellEnd"/>
+      <w:r>
+        <w:rPr>
+          <w:rFonts w:ascii="Times New Roman" w:hAnsi="Times New Roman" w:cs="Times New Roman"/>
+          <w:sz w:val="24"/>
+          <w:szCs w:val="24"/>
+        </w:rPr>
+        <w:t xml:space="preserve"> állnak, amik önállóan is értelmezhetők. </w:t>
+      </w:r>
+      <w:r>
+        <w:rPr>
+          <w:rFonts w:ascii="Times New Roman" w:hAnsi="Times New Roman" w:cs="Times New Roman"/>
+          <w:sz w:val="24"/>
+          <w:szCs w:val="24"/>
+        </w:rPr>
+        <w:t xml:space="preserve">Itt lehet </w:t>
+      </w:r>
+      <w:proofErr w:type="spellStart"/>
+      <w:r>
+        <w:rPr>
+          <w:rFonts w:ascii="Times New Roman" w:hAnsi="Times New Roman" w:cs="Times New Roman"/>
+          <w:sz w:val="24"/>
+          <w:szCs w:val="24"/>
+        </w:rPr>
+        <w:t>itemalapú</w:t>
+      </w:r>
+      <w:proofErr w:type="spellEnd"/>
+      <w:r>
+        <w:rPr>
+          <w:rFonts w:ascii="Times New Roman" w:hAnsi="Times New Roman" w:cs="Times New Roman"/>
+          <w:sz w:val="24"/>
+          <w:szCs w:val="24"/>
+        </w:rPr>
+        <w:t xml:space="preserve"> </w:t>
+      </w:r>
+      <w:proofErr w:type="spellStart"/>
+      <w:r>
+        <w:rPr>
+          <w:rFonts w:ascii="Times New Roman" w:hAnsi="Times New Roman" w:cs="Times New Roman"/>
+          <w:sz w:val="24"/>
+          <w:szCs w:val="24"/>
+        </w:rPr>
+        <w:t>reliabilitásvizsgálat</w:t>
+      </w:r>
+      <w:proofErr w:type="spellEnd"/>
+      <w:r>
+        <w:rPr>
+          <w:rFonts w:ascii="Times New Roman" w:hAnsi="Times New Roman" w:cs="Times New Roman"/>
+          <w:sz w:val="24"/>
+          <w:szCs w:val="24"/>
+        </w:rPr>
+        <w:t>.</w:t>
+      </w:r>
     </w:p>
     <w:p>
       <w:pPr>
@@ -178,8 +673,19 @@
           <w:ilvl w:val="1"/>
           <w:numId w:val="4"/>
         </w:numPr>
-      </w:pPr>
-      <w:r>
+        <w:spacing w:after="240" w:line="300" w:lineRule="auto"/>
+        <w:rPr>
+          <w:rFonts w:ascii="Times New Roman" w:hAnsi="Times New Roman" w:cs="Times New Roman"/>
+          <w:sz w:val="24"/>
+          <w:szCs w:val="24"/>
+        </w:rPr>
+      </w:pPr>
+      <w:r>
+        <w:rPr>
+          <w:rFonts w:ascii="Times New Roman" w:hAnsi="Times New Roman" w:cs="Times New Roman"/>
+          <w:sz w:val="24"/>
+          <w:szCs w:val="24"/>
+        </w:rPr>
         <w:t>Ebből nem nehezedő:</w:t>
       </w:r>
     </w:p>
@@ -190,10 +696,45 @@
           <w:ilvl w:val="2"/>
           <w:numId w:val="4"/>
         </w:numPr>
-      </w:pPr>
-      <w:r>
-        <w:t>self-paced reading</w:t>
-      </w:r>
+        <w:spacing w:after="240" w:line="300" w:lineRule="auto"/>
+        <w:rPr>
+          <w:rFonts w:ascii="Times New Roman" w:hAnsi="Times New Roman" w:cs="Times New Roman"/>
+          <w:color w:val="C00000"/>
+          <w:sz w:val="24"/>
+          <w:szCs w:val="24"/>
+        </w:rPr>
+      </w:pPr>
+      <w:proofErr w:type="spellStart"/>
+      <w:r>
+        <w:rPr>
+          <w:rFonts w:ascii="Times New Roman" w:hAnsi="Times New Roman" w:cs="Times New Roman"/>
+          <w:color w:val="C00000"/>
+          <w:sz w:val="24"/>
+          <w:szCs w:val="24"/>
+        </w:rPr>
+        <w:t>self-paced</w:t>
+      </w:r>
+      <w:proofErr w:type="spellEnd"/>
+      <w:r>
+        <w:rPr>
+          <w:rFonts w:ascii="Times New Roman" w:hAnsi="Times New Roman" w:cs="Times New Roman"/>
+          <w:color w:val="C00000"/>
+          <w:sz w:val="24"/>
+          <w:szCs w:val="24"/>
+        </w:rPr>
+        <w:t xml:space="preserve"> </w:t>
+      </w:r>
+      <w:proofErr w:type="spellStart"/>
+      <w:r>
+        <w:rPr>
+          <w:rFonts w:ascii="Times New Roman" w:hAnsi="Times New Roman" w:cs="Times New Roman"/>
+          <w:color w:val="C00000"/>
+          <w:sz w:val="24"/>
+          <w:szCs w:val="24"/>
+        </w:rPr>
+        <w:t>reading</w:t>
+      </w:r>
+      <w:proofErr w:type="spellEnd"/>
     </w:p>
     <w:p>
       <w:pPr>
@@ -202,9 +743,28 @@
           <w:ilvl w:val="2"/>
           <w:numId w:val="4"/>
         </w:numPr>
-      </w:pPr>
-      <w:r>
+        <w:spacing w:after="240" w:line="300" w:lineRule="auto"/>
+        <w:rPr>
+          <w:rFonts w:ascii="Times New Roman" w:hAnsi="Times New Roman" w:cs="Times New Roman"/>
+          <w:sz w:val="24"/>
+          <w:szCs w:val="24"/>
+        </w:rPr>
+      </w:pPr>
+      <w:commentRangeStart w:id="8"/>
+      <w:r>
+        <w:rPr>
+          <w:rFonts w:ascii="Times New Roman" w:hAnsi="Times New Roman" w:cs="Times New Roman"/>
+          <w:sz w:val="24"/>
+          <w:szCs w:val="24"/>
+        </w:rPr>
         <w:t>TROG változatai</w:t>
+      </w:r>
+      <w:commentRangeEnd w:id="8"/>
+      <w:r>
+        <w:rPr>
+          <w:rStyle w:val="Jegyzethivatkozs"/>
+        </w:rPr>
+        <w:commentReference w:id="8"/>
       </w:r>
     </w:p>
     <w:p>
@@ -214,8 +774,21 @@
           <w:ilvl w:val="2"/>
           <w:numId w:val="4"/>
         </w:numPr>
-      </w:pPr>
-      <w:r>
+        <w:spacing w:after="240" w:line="300" w:lineRule="auto"/>
+        <w:rPr>
+          <w:rFonts w:ascii="Times New Roman" w:hAnsi="Times New Roman" w:cs="Times New Roman"/>
+          <w:color w:val="C00000"/>
+          <w:sz w:val="24"/>
+          <w:szCs w:val="24"/>
+        </w:rPr>
+      </w:pPr>
+      <w:r>
+        <w:rPr>
+          <w:rFonts w:ascii="Times New Roman" w:hAnsi="Times New Roman" w:cs="Times New Roman"/>
+          <w:color w:val="C00000"/>
+          <w:sz w:val="24"/>
+          <w:szCs w:val="24"/>
+        </w:rPr>
         <w:t>SL feladatok 2AFC feladatai</w:t>
       </w:r>
     </w:p>
@@ -226,9 +799,42 @@
           <w:ilvl w:val="2"/>
           <w:numId w:val="4"/>
         </w:numPr>
-      </w:pPr>
-      <w:r>
-        <w:t>SL feladatok produkciós feladatai</w:t>
+        <w:spacing w:after="240" w:line="300" w:lineRule="auto"/>
+        <w:rPr>
+          <w:rFonts w:ascii="Times New Roman" w:hAnsi="Times New Roman" w:cs="Times New Roman"/>
+          <w:color w:val="C00000"/>
+          <w:sz w:val="24"/>
+          <w:szCs w:val="24"/>
+        </w:rPr>
+      </w:pPr>
+      <w:r>
+        <w:rPr>
+          <w:rFonts w:ascii="Times New Roman" w:hAnsi="Times New Roman" w:cs="Times New Roman"/>
+          <w:color w:val="C00000"/>
+          <w:sz w:val="24"/>
+          <w:szCs w:val="24"/>
+        </w:rPr>
+        <w:t xml:space="preserve">SL feladatok </w:t>
+      </w:r>
+      <w:proofErr w:type="gramStart"/>
+      <w:r>
+        <w:rPr>
+          <w:rFonts w:ascii="Times New Roman" w:hAnsi="Times New Roman" w:cs="Times New Roman"/>
+          <w:color w:val="C00000"/>
+          <w:sz w:val="24"/>
+          <w:szCs w:val="24"/>
+        </w:rPr>
+        <w:t>produkciós</w:t>
+      </w:r>
+      <w:proofErr w:type="gramEnd"/>
+      <w:r>
+        <w:rPr>
+          <w:rFonts w:ascii="Times New Roman" w:hAnsi="Times New Roman" w:cs="Times New Roman"/>
+          <w:color w:val="C00000"/>
+          <w:sz w:val="24"/>
+          <w:szCs w:val="24"/>
+        </w:rPr>
+        <w:t xml:space="preserve"> feladatai</w:t>
       </w:r>
     </w:p>
     <w:p>
@@ -238,8 +844,19 @@
           <w:ilvl w:val="2"/>
           <w:numId w:val="4"/>
         </w:numPr>
-      </w:pPr>
-      <w:r>
+        <w:spacing w:after="240" w:line="300" w:lineRule="auto"/>
+        <w:rPr>
+          <w:rFonts w:ascii="Times New Roman" w:hAnsi="Times New Roman" w:cs="Times New Roman"/>
+          <w:sz w:val="24"/>
+          <w:szCs w:val="24"/>
+        </w:rPr>
+      </w:pPr>
+      <w:r>
+        <w:rPr>
+          <w:rFonts w:ascii="Times New Roman" w:hAnsi="Times New Roman" w:cs="Times New Roman"/>
+          <w:sz w:val="24"/>
+          <w:szCs w:val="24"/>
+        </w:rPr>
         <w:t>menyét</w:t>
       </w:r>
     </w:p>
@@ -250,8 +867,19 @@
           <w:ilvl w:val="1"/>
           <w:numId w:val="4"/>
         </w:numPr>
-      </w:pPr>
-      <w:r>
+        <w:spacing w:after="240" w:line="300" w:lineRule="auto"/>
+        <w:rPr>
+          <w:rFonts w:ascii="Times New Roman" w:hAnsi="Times New Roman" w:cs="Times New Roman"/>
+          <w:sz w:val="24"/>
+          <w:szCs w:val="24"/>
+        </w:rPr>
+      </w:pPr>
+      <w:r>
+        <w:rPr>
+          <w:rFonts w:ascii="Times New Roman" w:hAnsi="Times New Roman" w:cs="Times New Roman"/>
+          <w:sz w:val="24"/>
+          <w:szCs w:val="24"/>
+        </w:rPr>
         <w:t>Ebből nehezedő:</w:t>
       </w:r>
     </w:p>
@@ -262,9 +890,1783 @@
           <w:ilvl w:val="2"/>
           <w:numId w:val="4"/>
         </w:numPr>
-      </w:pPr>
-      <w:r>
+        <w:spacing w:after="240" w:line="300" w:lineRule="auto"/>
+        <w:rPr>
+          <w:rFonts w:ascii="Times New Roman" w:hAnsi="Times New Roman" w:cs="Times New Roman"/>
+          <w:sz w:val="24"/>
+          <w:szCs w:val="24"/>
+        </w:rPr>
+      </w:pPr>
+      <w:r>
+        <w:rPr>
+          <w:rFonts w:ascii="Times New Roman" w:hAnsi="Times New Roman" w:cs="Times New Roman"/>
+          <w:sz w:val="24"/>
+          <w:szCs w:val="24"/>
+        </w:rPr>
         <w:t>receptív szókincs</w:t>
+      </w:r>
+    </w:p>
+    <w:p>
+      <w:pPr>
+        <w:pStyle w:val="APAcmsor1"/>
+      </w:pPr>
+      <w:r>
+        <w:t>Kérdések</w:t>
+      </w:r>
+      <w:r>
+        <w:t xml:space="preserve"> 2022. december 12.</w:t>
+      </w:r>
+    </w:p>
+    <w:p>
+      <w:pPr>
+        <w:pStyle w:val="Listaszerbekezds"/>
+        <w:numPr>
+          <w:ilvl w:val="0"/>
+          <w:numId w:val="8"/>
+        </w:numPr>
+        <w:spacing w:after="240" w:line="300" w:lineRule="auto"/>
+        <w:rPr>
+          <w:rFonts w:ascii="Times New Roman" w:hAnsi="Times New Roman" w:cs="Times New Roman"/>
+          <w:sz w:val="24"/>
+          <w:szCs w:val="24"/>
+        </w:rPr>
+      </w:pPr>
+      <w:proofErr w:type="spellStart"/>
+      <w:r>
+        <w:rPr>
+          <w:rFonts w:ascii="Times New Roman" w:hAnsi="Times New Roman" w:cs="Times New Roman"/>
+          <w:sz w:val="24"/>
+          <w:szCs w:val="24"/>
+        </w:rPr>
+        <w:t>Reliability</w:t>
+      </w:r>
+      <w:proofErr w:type="spellEnd"/>
+      <w:r>
+        <w:rPr>
+          <w:rFonts w:ascii="Times New Roman" w:hAnsi="Times New Roman" w:cs="Times New Roman"/>
+          <w:sz w:val="24"/>
+          <w:szCs w:val="24"/>
+        </w:rPr>
+        <w:t>/</w:t>
+      </w:r>
+      <w:proofErr w:type="spellStart"/>
+      <w:r>
+        <w:rPr>
+          <w:rFonts w:ascii="Times New Roman" w:hAnsi="Times New Roman" w:cs="Times New Roman"/>
+          <w:sz w:val="24"/>
+          <w:szCs w:val="24"/>
+        </w:rPr>
+        <w:t>pszichometriai</w:t>
+      </w:r>
+      <w:proofErr w:type="spellEnd"/>
+      <w:r>
+        <w:rPr>
+          <w:rFonts w:ascii="Times New Roman" w:hAnsi="Times New Roman" w:cs="Times New Roman"/>
+          <w:sz w:val="24"/>
+          <w:szCs w:val="24"/>
+        </w:rPr>
+        <w:t xml:space="preserve"> elemzés</w:t>
+      </w:r>
+      <w:r>
+        <w:rPr>
+          <w:rFonts w:ascii="Times New Roman" w:hAnsi="Times New Roman" w:cs="Times New Roman"/>
+          <w:sz w:val="24"/>
+          <w:szCs w:val="24"/>
+        </w:rPr>
+        <w:t>: jók-e a feladatok?</w:t>
+      </w:r>
+    </w:p>
+    <w:p>
+      <w:pPr>
+        <w:pStyle w:val="Listaszerbekezds"/>
+        <w:numPr>
+          <w:ilvl w:val="1"/>
+          <w:numId w:val="8"/>
+        </w:numPr>
+        <w:spacing w:after="240" w:line="300" w:lineRule="auto"/>
+        <w:rPr>
+          <w:rFonts w:ascii="Times New Roman" w:hAnsi="Times New Roman" w:cs="Times New Roman"/>
+          <w:sz w:val="24"/>
+          <w:szCs w:val="24"/>
+        </w:rPr>
+      </w:pPr>
+      <w:commentRangeStart w:id="9"/>
+      <w:r>
+        <w:rPr>
+          <w:rFonts w:ascii="Times New Roman" w:hAnsi="Times New Roman" w:cs="Times New Roman"/>
+          <w:sz w:val="24"/>
+          <w:szCs w:val="24"/>
+        </w:rPr>
+        <w:t>Mehet minden résztvevővel egybe, kortól függetlenül?</w:t>
+      </w:r>
+      <w:commentRangeEnd w:id="9"/>
+      <w:r>
+        <w:rPr>
+          <w:rStyle w:val="Jegyzethivatkozs"/>
+        </w:rPr>
+        <w:commentReference w:id="9"/>
+      </w:r>
+    </w:p>
+    <w:p>
+      <w:pPr>
+        <w:pStyle w:val="Listaszerbekezds"/>
+        <w:numPr>
+          <w:ilvl w:val="1"/>
+          <w:numId w:val="8"/>
+        </w:numPr>
+        <w:spacing w:after="240" w:line="300" w:lineRule="auto"/>
+        <w:rPr>
+          <w:rFonts w:ascii="Times New Roman" w:hAnsi="Times New Roman" w:cs="Times New Roman"/>
+          <w:sz w:val="24"/>
+          <w:szCs w:val="24"/>
+        </w:rPr>
+      </w:pPr>
+      <w:r>
+        <w:rPr>
+          <w:rFonts w:ascii="Times New Roman" w:hAnsi="Times New Roman" w:cs="Times New Roman"/>
+          <w:sz w:val="24"/>
+          <w:szCs w:val="24"/>
+        </w:rPr>
+        <w:t>Több feladatváltozat?</w:t>
+      </w:r>
+    </w:p>
+    <w:p>
+      <w:pPr>
+        <w:pStyle w:val="Listaszerbekezds"/>
+        <w:numPr>
+          <w:ilvl w:val="2"/>
+          <w:numId w:val="8"/>
+        </w:numPr>
+        <w:spacing w:after="240" w:line="300" w:lineRule="auto"/>
+        <w:rPr>
+          <w:rFonts w:ascii="Times New Roman" w:hAnsi="Times New Roman" w:cs="Times New Roman"/>
+          <w:sz w:val="24"/>
+          <w:szCs w:val="24"/>
+        </w:rPr>
+      </w:pPr>
+      <w:r>
+        <w:rPr>
+          <w:rFonts w:ascii="Times New Roman" w:hAnsi="Times New Roman" w:cs="Times New Roman"/>
+          <w:sz w:val="24"/>
+          <w:szCs w:val="24"/>
+        </w:rPr>
+        <w:t>SL feladatok:</w:t>
+      </w:r>
+    </w:p>
+    <w:p>
+      <w:pPr>
+        <w:pStyle w:val="Listaszerbekezds"/>
+        <w:numPr>
+          <w:ilvl w:val="3"/>
+          <w:numId w:val="8"/>
+        </w:numPr>
+        <w:spacing w:after="240" w:line="300" w:lineRule="auto"/>
+        <w:rPr>
+          <w:rFonts w:ascii="Times New Roman" w:hAnsi="Times New Roman" w:cs="Times New Roman"/>
+          <w:sz w:val="24"/>
+          <w:szCs w:val="24"/>
+        </w:rPr>
+      </w:pPr>
+      <w:commentRangeStart w:id="10"/>
+      <w:proofErr w:type="spellStart"/>
+      <w:r>
+        <w:rPr>
+          <w:rFonts w:ascii="Times New Roman" w:hAnsi="Times New Roman" w:cs="Times New Roman"/>
+          <w:sz w:val="24"/>
+          <w:szCs w:val="24"/>
+        </w:rPr>
+        <w:t>Difference</w:t>
+      </w:r>
+      <w:proofErr w:type="spellEnd"/>
+      <w:r>
+        <w:rPr>
+          <w:rFonts w:ascii="Times New Roman" w:hAnsi="Times New Roman" w:cs="Times New Roman"/>
+          <w:sz w:val="24"/>
+          <w:szCs w:val="24"/>
+        </w:rPr>
+        <w:t xml:space="preserve"> </w:t>
+      </w:r>
+      <w:proofErr w:type="spellStart"/>
+      <w:r>
+        <w:rPr>
+          <w:rFonts w:ascii="Times New Roman" w:hAnsi="Times New Roman" w:cs="Times New Roman"/>
+          <w:sz w:val="24"/>
+          <w:szCs w:val="24"/>
+        </w:rPr>
+        <w:t>score</w:t>
+      </w:r>
+      <w:proofErr w:type="spellEnd"/>
+      <w:r>
+        <w:rPr>
+          <w:rFonts w:ascii="Times New Roman" w:hAnsi="Times New Roman" w:cs="Times New Roman"/>
+          <w:sz w:val="24"/>
+          <w:szCs w:val="24"/>
+        </w:rPr>
+        <w:t>-t külön is megvizsgáljuk (TRN-RND, RND-REC)?</w:t>
+      </w:r>
+      <w:commentRangeEnd w:id="10"/>
+      <w:r>
+        <w:rPr>
+          <w:rStyle w:val="Jegyzethivatkozs"/>
+        </w:rPr>
+        <w:commentReference w:id="10"/>
+      </w:r>
+    </w:p>
+    <w:p>
+      <w:pPr>
+        <w:pStyle w:val="Listaszerbekezds"/>
+        <w:numPr>
+          <w:ilvl w:val="3"/>
+          <w:numId w:val="8"/>
+        </w:numPr>
+        <w:spacing w:after="240" w:line="300" w:lineRule="auto"/>
+        <w:rPr>
+          <w:rFonts w:ascii="Times New Roman" w:hAnsi="Times New Roman" w:cs="Times New Roman"/>
+          <w:sz w:val="24"/>
+          <w:szCs w:val="24"/>
+        </w:rPr>
+      </w:pPr>
+      <w:commentRangeStart w:id="11"/>
+      <w:r>
+        <w:rPr>
+          <w:rFonts w:ascii="Times New Roman" w:hAnsi="Times New Roman" w:cs="Times New Roman"/>
+          <w:sz w:val="24"/>
+          <w:szCs w:val="24"/>
+        </w:rPr>
+        <w:t>külön kell az online és offline-t is</w:t>
+      </w:r>
+      <w:r>
+        <w:rPr>
+          <w:rFonts w:ascii="Times New Roman" w:hAnsi="Times New Roman" w:cs="Times New Roman"/>
+          <w:sz w:val="24"/>
+          <w:szCs w:val="24"/>
+        </w:rPr>
+        <w:t xml:space="preserve"> a verziókban, de ez nem baj</w:t>
+      </w:r>
+      <w:commentRangeEnd w:id="11"/>
+      <w:r>
+        <w:rPr>
+          <w:rStyle w:val="Jegyzethivatkozs"/>
+        </w:rPr>
+        <w:commentReference w:id="11"/>
+      </w:r>
+    </w:p>
+    <w:p>
+      <w:pPr>
+        <w:pStyle w:val="Listaszerbekezds"/>
+        <w:numPr>
+          <w:ilvl w:val="3"/>
+          <w:numId w:val="8"/>
+        </w:numPr>
+        <w:spacing w:after="240" w:line="300" w:lineRule="auto"/>
+        <w:rPr>
+          <w:rFonts w:ascii="Times New Roman" w:hAnsi="Times New Roman" w:cs="Times New Roman"/>
+          <w:sz w:val="24"/>
+          <w:szCs w:val="24"/>
+        </w:rPr>
+      </w:pPr>
+      <w:commentRangeStart w:id="12"/>
+      <w:r>
+        <w:rPr>
+          <w:rFonts w:ascii="Times New Roman" w:hAnsi="Times New Roman" w:cs="Times New Roman"/>
+          <w:sz w:val="24"/>
+          <w:szCs w:val="24"/>
+        </w:rPr>
+        <w:t>1 gombos</w:t>
+      </w:r>
+      <w:commentRangeEnd w:id="12"/>
+      <w:r>
+        <w:rPr>
+          <w:rStyle w:val="Jegyzethivatkozs"/>
+        </w:rPr>
+        <w:commentReference w:id="12"/>
+      </w:r>
+      <w:r>
+        <w:rPr>
+          <w:rFonts w:ascii="Times New Roman" w:hAnsi="Times New Roman" w:cs="Times New Roman"/>
+          <w:sz w:val="24"/>
+          <w:szCs w:val="24"/>
+        </w:rPr>
+        <w:t xml:space="preserve"> és 2 gombos? 1 gombost egyáltalán használjuk bárhol is a szegmentálásból?</w:t>
+      </w:r>
+      <w:r>
+        <w:rPr>
+          <w:rFonts w:ascii="Times New Roman" w:hAnsi="Times New Roman" w:cs="Times New Roman"/>
+          <w:sz w:val="24"/>
+          <w:szCs w:val="24"/>
+        </w:rPr>
+        <w:t xml:space="preserve"> Vagy vegyük ki az egészből?</w:t>
+      </w:r>
+    </w:p>
+    <w:p>
+      <w:pPr>
+        <w:pStyle w:val="Listaszerbekezds"/>
+        <w:numPr>
+          <w:ilvl w:val="2"/>
+          <w:numId w:val="8"/>
+        </w:numPr>
+        <w:spacing w:after="240" w:line="300" w:lineRule="auto"/>
+        <w:rPr>
+          <w:rFonts w:ascii="Times New Roman" w:hAnsi="Times New Roman" w:cs="Times New Roman"/>
+          <w:sz w:val="24"/>
+          <w:szCs w:val="24"/>
+        </w:rPr>
+      </w:pPr>
+      <w:proofErr w:type="spellStart"/>
+      <w:r>
+        <w:rPr>
+          <w:rFonts w:ascii="Times New Roman" w:hAnsi="Times New Roman" w:cs="Times New Roman"/>
+          <w:sz w:val="24"/>
+          <w:szCs w:val="24"/>
+        </w:rPr>
+        <w:lastRenderedPageBreak/>
+        <w:t>Processing</w:t>
+      </w:r>
+      <w:proofErr w:type="spellEnd"/>
+      <w:r>
+        <w:rPr>
+          <w:rFonts w:ascii="Times New Roman" w:hAnsi="Times New Roman" w:cs="Times New Roman"/>
+          <w:sz w:val="24"/>
+          <w:szCs w:val="24"/>
+        </w:rPr>
+        <w:t xml:space="preserve"> </w:t>
+      </w:r>
+      <w:proofErr w:type="spellStart"/>
+      <w:r>
+        <w:rPr>
+          <w:rFonts w:ascii="Times New Roman" w:hAnsi="Times New Roman" w:cs="Times New Roman"/>
+          <w:sz w:val="24"/>
+          <w:szCs w:val="24"/>
+        </w:rPr>
+        <w:t>speed</w:t>
+      </w:r>
+      <w:proofErr w:type="spellEnd"/>
+      <w:r>
+        <w:rPr>
+          <w:rFonts w:ascii="Times New Roman" w:hAnsi="Times New Roman" w:cs="Times New Roman"/>
+          <w:sz w:val="24"/>
+          <w:szCs w:val="24"/>
+        </w:rPr>
+        <w:t xml:space="preserve">: elvileg oké, csak az első változatban hiányoznak az akusztikus döntési feladatok, de akkor ez </w:t>
+      </w:r>
+      <w:proofErr w:type="spellStart"/>
+      <w:r>
+        <w:rPr>
+          <w:rFonts w:ascii="Times New Roman" w:hAnsi="Times New Roman" w:cs="Times New Roman"/>
+          <w:sz w:val="24"/>
+          <w:szCs w:val="24"/>
+        </w:rPr>
+        <w:t>missing</w:t>
+      </w:r>
+      <w:proofErr w:type="spellEnd"/>
+      <w:r>
+        <w:rPr>
+          <w:rFonts w:ascii="Times New Roman" w:hAnsi="Times New Roman" w:cs="Times New Roman"/>
+          <w:sz w:val="24"/>
+          <w:szCs w:val="24"/>
+        </w:rPr>
+        <w:t xml:space="preserve"> </w:t>
+      </w:r>
+      <w:proofErr w:type="spellStart"/>
+      <w:r>
+        <w:rPr>
+          <w:rFonts w:ascii="Times New Roman" w:hAnsi="Times New Roman" w:cs="Times New Roman"/>
+          <w:sz w:val="24"/>
+          <w:szCs w:val="24"/>
+        </w:rPr>
+        <w:t>data</w:t>
+      </w:r>
+      <w:proofErr w:type="spellEnd"/>
+      <w:r>
+        <w:rPr>
+          <w:rFonts w:ascii="Times New Roman" w:hAnsi="Times New Roman" w:cs="Times New Roman"/>
+          <w:sz w:val="24"/>
+          <w:szCs w:val="24"/>
+        </w:rPr>
+        <w:t xml:space="preserve"> lesz</w:t>
+      </w:r>
+    </w:p>
+    <w:p>
+      <w:pPr>
+        <w:pStyle w:val="Listaszerbekezds"/>
+        <w:numPr>
+          <w:ilvl w:val="2"/>
+          <w:numId w:val="8"/>
+        </w:numPr>
+        <w:spacing w:after="240" w:line="300" w:lineRule="auto"/>
+        <w:rPr>
+          <w:rFonts w:ascii="Times New Roman" w:hAnsi="Times New Roman" w:cs="Times New Roman"/>
+          <w:sz w:val="24"/>
+          <w:szCs w:val="24"/>
+        </w:rPr>
+      </w:pPr>
+      <w:r>
+        <w:rPr>
+          <w:rFonts w:ascii="Times New Roman" w:hAnsi="Times New Roman" w:cs="Times New Roman"/>
+          <w:sz w:val="24"/>
+          <w:szCs w:val="24"/>
+        </w:rPr>
+        <w:t>TROG-</w:t>
+      </w:r>
+      <w:proofErr w:type="spellStart"/>
+      <w:r>
+        <w:rPr>
+          <w:rFonts w:ascii="Times New Roman" w:hAnsi="Times New Roman" w:cs="Times New Roman"/>
+          <w:sz w:val="24"/>
+          <w:szCs w:val="24"/>
+        </w:rPr>
+        <w:t>nál</w:t>
+      </w:r>
+      <w:proofErr w:type="spellEnd"/>
+      <w:r>
+        <w:rPr>
+          <w:rFonts w:ascii="Times New Roman" w:hAnsi="Times New Roman" w:cs="Times New Roman"/>
+          <w:sz w:val="24"/>
+          <w:szCs w:val="24"/>
+        </w:rPr>
+        <w:t xml:space="preserve"> a javítottnál </w:t>
+      </w:r>
+      <w:r>
+        <w:rPr>
+          <w:rFonts w:ascii="Times New Roman" w:hAnsi="Times New Roman" w:cs="Times New Roman"/>
+          <w:sz w:val="24"/>
+          <w:szCs w:val="24"/>
+        </w:rPr>
+        <w:t xml:space="preserve">van egy plusz </w:t>
+      </w:r>
+      <w:proofErr w:type="spellStart"/>
+      <w:r>
+        <w:rPr>
+          <w:rFonts w:ascii="Times New Roman" w:hAnsi="Times New Roman" w:cs="Times New Roman"/>
+          <w:sz w:val="24"/>
+          <w:szCs w:val="24"/>
+        </w:rPr>
+        <w:t>trial</w:t>
+      </w:r>
+      <w:proofErr w:type="spellEnd"/>
+      <w:r>
+        <w:rPr>
+          <w:rFonts w:ascii="Times New Roman" w:hAnsi="Times New Roman" w:cs="Times New Roman"/>
+          <w:sz w:val="24"/>
+          <w:szCs w:val="24"/>
+        </w:rPr>
+        <w:t xml:space="preserve">, akkor az az első változatban </w:t>
+      </w:r>
+      <w:proofErr w:type="spellStart"/>
+      <w:r>
+        <w:rPr>
+          <w:rFonts w:ascii="Times New Roman" w:hAnsi="Times New Roman" w:cs="Times New Roman"/>
+          <w:sz w:val="24"/>
+          <w:szCs w:val="24"/>
+        </w:rPr>
+        <w:t>missing</w:t>
+      </w:r>
+      <w:proofErr w:type="spellEnd"/>
+      <w:r>
+        <w:rPr>
+          <w:rFonts w:ascii="Times New Roman" w:hAnsi="Times New Roman" w:cs="Times New Roman"/>
+          <w:sz w:val="24"/>
+          <w:szCs w:val="24"/>
+        </w:rPr>
+        <w:t xml:space="preserve"> </w:t>
+      </w:r>
+      <w:proofErr w:type="spellStart"/>
+      <w:r>
+        <w:rPr>
+          <w:rFonts w:ascii="Times New Roman" w:hAnsi="Times New Roman" w:cs="Times New Roman"/>
+          <w:sz w:val="24"/>
+          <w:szCs w:val="24"/>
+        </w:rPr>
+        <w:t>data</w:t>
+      </w:r>
+      <w:proofErr w:type="spellEnd"/>
+      <w:r>
+        <w:rPr>
+          <w:rFonts w:ascii="Times New Roman" w:hAnsi="Times New Roman" w:cs="Times New Roman"/>
+          <w:sz w:val="24"/>
+          <w:szCs w:val="24"/>
+        </w:rPr>
+        <w:t xml:space="preserve"> lesz és kész</w:t>
+      </w:r>
+    </w:p>
+    <w:p>
+      <w:pPr>
+        <w:pStyle w:val="Listaszerbekezds"/>
+        <w:numPr>
+          <w:ilvl w:val="0"/>
+          <w:numId w:val="8"/>
+        </w:numPr>
+        <w:spacing w:after="240" w:line="300" w:lineRule="auto"/>
+        <w:rPr>
+          <w:rFonts w:ascii="Times New Roman" w:hAnsi="Times New Roman" w:cs="Times New Roman"/>
+          <w:sz w:val="24"/>
+          <w:szCs w:val="24"/>
+        </w:rPr>
+      </w:pPr>
+      <w:commentRangeStart w:id="13"/>
+      <w:commentRangeStart w:id="14"/>
+      <w:commentRangeStart w:id="15"/>
+      <w:proofErr w:type="gramStart"/>
+      <w:r>
+        <w:rPr>
+          <w:rFonts w:ascii="Times New Roman" w:hAnsi="Times New Roman" w:cs="Times New Roman"/>
+          <w:sz w:val="24"/>
+          <w:szCs w:val="24"/>
+        </w:rPr>
+        <w:t>Faktor</w:t>
+      </w:r>
+      <w:proofErr w:type="gramEnd"/>
+      <w:r>
+        <w:rPr>
+          <w:rFonts w:ascii="Times New Roman" w:hAnsi="Times New Roman" w:cs="Times New Roman"/>
+          <w:sz w:val="24"/>
+          <w:szCs w:val="24"/>
+        </w:rPr>
+        <w:t>elemzés:</w:t>
+      </w:r>
+      <w:commentRangeEnd w:id="13"/>
+      <w:r>
+        <w:rPr>
+          <w:rStyle w:val="Jegyzethivatkozs"/>
+        </w:rPr>
+        <w:commentReference w:id="13"/>
+      </w:r>
+      <w:commentRangeEnd w:id="14"/>
+      <w:r>
+        <w:rPr>
+          <w:rStyle w:val="Jegyzethivatkozs"/>
+        </w:rPr>
+        <w:commentReference w:id="14"/>
+      </w:r>
+      <w:commentRangeEnd w:id="15"/>
+      <w:r>
+        <w:rPr>
+          <w:rStyle w:val="Jegyzethivatkozs"/>
+        </w:rPr>
+        <w:commentReference w:id="15"/>
+      </w:r>
+      <w:r>
+        <w:rPr>
+          <w:rFonts w:ascii="Times New Roman" w:hAnsi="Times New Roman" w:cs="Times New Roman"/>
+          <w:sz w:val="24"/>
+          <w:szCs w:val="24"/>
+        </w:rPr>
+        <w:t xml:space="preserve"> </w:t>
+      </w:r>
+      <w:r>
+        <w:rPr>
+          <w:rFonts w:ascii="Times New Roman" w:hAnsi="Times New Roman" w:cs="Times New Roman"/>
+          <w:sz w:val="24"/>
+          <w:szCs w:val="24"/>
+        </w:rPr>
+        <w:t xml:space="preserve">Milyen résztvevőkön legyen az elemzés? Sok fiatal felnőtt adat van, és kevés gyerek és idős felnőtt. Ha van ilyen </w:t>
+      </w:r>
+      <w:proofErr w:type="spellStart"/>
+      <w:r>
+        <w:rPr>
+          <w:rFonts w:ascii="Times New Roman" w:hAnsi="Times New Roman" w:cs="Times New Roman"/>
+          <w:sz w:val="24"/>
+          <w:szCs w:val="24"/>
+        </w:rPr>
+        <w:t>bias</w:t>
+      </w:r>
+      <w:proofErr w:type="spellEnd"/>
+      <w:r>
+        <w:rPr>
+          <w:rFonts w:ascii="Times New Roman" w:hAnsi="Times New Roman" w:cs="Times New Roman"/>
+          <w:sz w:val="24"/>
+          <w:szCs w:val="24"/>
+        </w:rPr>
+        <w:t xml:space="preserve">, nem lehet, hogy inkább a felnőttpopulációról mond el valamit, amit találunk? Esetleg külön-külön elemzés? Vagy elemzés csak fiatal felnőtteken, és </w:t>
+      </w:r>
+      <w:proofErr w:type="spellStart"/>
+      <w:r>
+        <w:rPr>
+          <w:rFonts w:ascii="Times New Roman" w:hAnsi="Times New Roman" w:cs="Times New Roman"/>
+          <w:sz w:val="24"/>
+          <w:szCs w:val="24"/>
+        </w:rPr>
+        <w:t>confirmatory</w:t>
+      </w:r>
+      <w:proofErr w:type="spellEnd"/>
+      <w:r>
+        <w:rPr>
+          <w:rFonts w:ascii="Times New Roman" w:hAnsi="Times New Roman" w:cs="Times New Roman"/>
+          <w:sz w:val="24"/>
+          <w:szCs w:val="24"/>
+        </w:rPr>
+        <w:t xml:space="preserve"> elemzés a többi populáción?</w:t>
+      </w:r>
+    </w:p>
+    <w:p>
+      <w:pPr>
+        <w:pStyle w:val="Listaszerbekezds"/>
+        <w:numPr>
+          <w:ilvl w:val="1"/>
+          <w:numId w:val="8"/>
+        </w:numPr>
+        <w:spacing w:after="240" w:line="300" w:lineRule="auto"/>
+        <w:rPr>
+          <w:rFonts w:ascii="Times New Roman" w:hAnsi="Times New Roman" w:cs="Times New Roman"/>
+          <w:sz w:val="24"/>
+          <w:szCs w:val="24"/>
+        </w:rPr>
+      </w:pPr>
+      <w:r>
+        <w:rPr>
+          <w:rFonts w:ascii="Times New Roman" w:hAnsi="Times New Roman" w:cs="Times New Roman"/>
+          <w:sz w:val="24"/>
+          <w:szCs w:val="24"/>
+        </w:rPr>
+        <w:t>Több feladatváltozat?</w:t>
+      </w:r>
+    </w:p>
+    <w:p>
+      <w:pPr>
+        <w:pStyle w:val="Listaszerbekezds"/>
+        <w:numPr>
+          <w:ilvl w:val="2"/>
+          <w:numId w:val="8"/>
+        </w:numPr>
+        <w:spacing w:after="240" w:line="300" w:lineRule="auto"/>
+        <w:rPr>
+          <w:rFonts w:ascii="Times New Roman" w:hAnsi="Times New Roman" w:cs="Times New Roman"/>
+          <w:sz w:val="24"/>
+          <w:szCs w:val="24"/>
+        </w:rPr>
+      </w:pPr>
+      <w:r>
+        <w:rPr>
+          <w:rFonts w:ascii="Times New Roman" w:hAnsi="Times New Roman" w:cs="Times New Roman"/>
+          <w:sz w:val="24"/>
+          <w:szCs w:val="24"/>
+        </w:rPr>
+        <w:t>SL feladatok:</w:t>
+      </w:r>
+      <w:r>
+        <w:rPr>
+          <w:rFonts w:ascii="Times New Roman" w:hAnsi="Times New Roman" w:cs="Times New Roman"/>
+          <w:sz w:val="24"/>
+          <w:szCs w:val="24"/>
+        </w:rPr>
+        <w:t xml:space="preserve"> külön legyen először a különböző feladatoknál teljesen, majd döntünk, ha megvan a feladatszintű elemzés, és mennénk tovább a feladatok közötti elemzésre</w:t>
+      </w:r>
+    </w:p>
+    <w:p>
+      <w:pPr>
+        <w:pStyle w:val="Listaszerbekezds"/>
+        <w:numPr>
+          <w:ilvl w:val="2"/>
+          <w:numId w:val="8"/>
+        </w:numPr>
+        <w:spacing w:after="240" w:line="300" w:lineRule="auto"/>
+        <w:rPr>
+          <w:rFonts w:ascii="Times New Roman" w:hAnsi="Times New Roman" w:cs="Times New Roman"/>
+          <w:sz w:val="24"/>
+          <w:szCs w:val="24"/>
+        </w:rPr>
+      </w:pPr>
+      <w:proofErr w:type="spellStart"/>
+      <w:r>
+        <w:rPr>
+          <w:rFonts w:ascii="Times New Roman" w:hAnsi="Times New Roman" w:cs="Times New Roman"/>
+          <w:sz w:val="24"/>
+          <w:szCs w:val="24"/>
+        </w:rPr>
+        <w:t>Processing</w:t>
+      </w:r>
+      <w:proofErr w:type="spellEnd"/>
+      <w:r>
+        <w:rPr>
+          <w:rFonts w:ascii="Times New Roman" w:hAnsi="Times New Roman" w:cs="Times New Roman"/>
+          <w:sz w:val="24"/>
+          <w:szCs w:val="24"/>
+        </w:rPr>
+        <w:t xml:space="preserve"> </w:t>
+      </w:r>
+      <w:proofErr w:type="spellStart"/>
+      <w:r>
+        <w:rPr>
+          <w:rFonts w:ascii="Times New Roman" w:hAnsi="Times New Roman" w:cs="Times New Roman"/>
+          <w:sz w:val="24"/>
+          <w:szCs w:val="24"/>
+        </w:rPr>
+        <w:t>speed</w:t>
+      </w:r>
+      <w:proofErr w:type="spellEnd"/>
+      <w:r>
+        <w:rPr>
+          <w:rFonts w:ascii="Times New Roman" w:hAnsi="Times New Roman" w:cs="Times New Roman"/>
+          <w:sz w:val="24"/>
+          <w:szCs w:val="24"/>
+        </w:rPr>
+        <w:t xml:space="preserve">: </w:t>
+      </w:r>
+      <w:proofErr w:type="spellStart"/>
+      <w:r>
+        <w:rPr>
+          <w:rFonts w:ascii="Times New Roman" w:hAnsi="Times New Roman" w:cs="Times New Roman"/>
+          <w:sz w:val="24"/>
+          <w:szCs w:val="24"/>
+        </w:rPr>
+        <w:t>missing</w:t>
+      </w:r>
+      <w:proofErr w:type="spellEnd"/>
+      <w:r>
+        <w:rPr>
+          <w:rFonts w:ascii="Times New Roman" w:hAnsi="Times New Roman" w:cs="Times New Roman"/>
+          <w:sz w:val="24"/>
+          <w:szCs w:val="24"/>
+        </w:rPr>
+        <w:t xml:space="preserve"> </w:t>
+      </w:r>
+      <w:proofErr w:type="spellStart"/>
+      <w:r>
+        <w:rPr>
+          <w:rFonts w:ascii="Times New Roman" w:hAnsi="Times New Roman" w:cs="Times New Roman"/>
+          <w:sz w:val="24"/>
+          <w:szCs w:val="24"/>
+        </w:rPr>
+        <w:t>data</w:t>
+      </w:r>
+      <w:proofErr w:type="spellEnd"/>
+      <w:r>
+        <w:rPr>
+          <w:rFonts w:ascii="Times New Roman" w:hAnsi="Times New Roman" w:cs="Times New Roman"/>
+          <w:sz w:val="24"/>
+          <w:szCs w:val="24"/>
+        </w:rPr>
+        <w:t xml:space="preserve"> a hiányzó akusztikus döntés</w:t>
+      </w:r>
+    </w:p>
+    <w:p>
+      <w:pPr>
+        <w:pStyle w:val="Listaszerbekezds"/>
+        <w:numPr>
+          <w:ilvl w:val="2"/>
+          <w:numId w:val="8"/>
+        </w:numPr>
+        <w:spacing w:after="240" w:line="300" w:lineRule="auto"/>
+        <w:rPr>
+          <w:rFonts w:ascii="Times New Roman" w:hAnsi="Times New Roman" w:cs="Times New Roman"/>
+          <w:sz w:val="24"/>
+          <w:szCs w:val="24"/>
+        </w:rPr>
+      </w:pPr>
+      <w:r>
+        <w:rPr>
+          <w:rFonts w:ascii="Times New Roman" w:hAnsi="Times New Roman" w:cs="Times New Roman"/>
+          <w:sz w:val="24"/>
+          <w:szCs w:val="24"/>
+        </w:rPr>
+        <w:t xml:space="preserve">TROG: </w:t>
+      </w:r>
+      <w:proofErr w:type="spellStart"/>
+      <w:r>
+        <w:rPr>
+          <w:rFonts w:ascii="Times New Roman" w:hAnsi="Times New Roman" w:cs="Times New Roman"/>
+          <w:sz w:val="24"/>
+          <w:szCs w:val="24"/>
+        </w:rPr>
+        <w:t>missing</w:t>
+      </w:r>
+      <w:proofErr w:type="spellEnd"/>
+      <w:r>
+        <w:rPr>
+          <w:rFonts w:ascii="Times New Roman" w:hAnsi="Times New Roman" w:cs="Times New Roman"/>
+          <w:sz w:val="24"/>
+          <w:szCs w:val="24"/>
+        </w:rPr>
+        <w:t xml:space="preserve"> </w:t>
+      </w:r>
+      <w:proofErr w:type="spellStart"/>
+      <w:r>
+        <w:rPr>
+          <w:rFonts w:ascii="Times New Roman" w:hAnsi="Times New Roman" w:cs="Times New Roman"/>
+          <w:sz w:val="24"/>
+          <w:szCs w:val="24"/>
+        </w:rPr>
+        <w:t>data</w:t>
+      </w:r>
+      <w:proofErr w:type="spellEnd"/>
+      <w:r>
+        <w:rPr>
+          <w:rFonts w:ascii="Times New Roman" w:hAnsi="Times New Roman" w:cs="Times New Roman"/>
+          <w:sz w:val="24"/>
+          <w:szCs w:val="24"/>
+        </w:rPr>
+        <w:t xml:space="preserve"> a hiányzó akusztikus döntés</w:t>
+      </w:r>
+    </w:p>
+    <w:p>
+      <w:pPr>
+        <w:pStyle w:val="APAcmsor1"/>
+      </w:pPr>
+      <w:r>
+        <w:t>B</w:t>
+      </w:r>
+      <w:r>
+        <w:t>álint megbeszélés</w:t>
+      </w:r>
+      <w:r>
+        <w:t xml:space="preserve"> 2022. december 13.</w:t>
+      </w:r>
+    </w:p>
+    <w:p>
+      <w:pPr>
+        <w:pStyle w:val="Listaszerbekezds"/>
+        <w:numPr>
+          <w:ilvl w:val="0"/>
+          <w:numId w:val="9"/>
+        </w:numPr>
+        <w:spacing w:after="240" w:line="300" w:lineRule="auto"/>
+        <w:rPr>
+          <w:rFonts w:ascii="Times New Roman" w:hAnsi="Times New Roman" w:cs="Times New Roman"/>
+          <w:sz w:val="24"/>
+          <w:szCs w:val="24"/>
+        </w:rPr>
+      </w:pPr>
+      <w:r>
+        <w:rPr>
+          <w:rFonts w:ascii="Times New Roman" w:hAnsi="Times New Roman" w:cs="Times New Roman"/>
+          <w:sz w:val="24"/>
+          <w:szCs w:val="24"/>
+        </w:rPr>
+        <w:t>Három</w:t>
+      </w:r>
+      <w:r>
+        <w:rPr>
+          <w:rFonts w:ascii="Times New Roman" w:hAnsi="Times New Roman" w:cs="Times New Roman"/>
+          <w:sz w:val="24"/>
+          <w:szCs w:val="24"/>
+        </w:rPr>
+        <w:t xml:space="preserve"> (</w:t>
+      </w:r>
+      <w:r>
+        <w:rPr>
+          <w:rFonts w:ascii="Times New Roman" w:hAnsi="Times New Roman" w:cs="Times New Roman"/>
+          <w:sz w:val="24"/>
+          <w:szCs w:val="24"/>
+        </w:rPr>
+        <w:t>négy</w:t>
+      </w:r>
+      <w:proofErr w:type="gramStart"/>
+      <w:r>
+        <w:rPr>
+          <w:rFonts w:ascii="Times New Roman" w:hAnsi="Times New Roman" w:cs="Times New Roman"/>
+          <w:sz w:val="24"/>
+          <w:szCs w:val="24"/>
+        </w:rPr>
+        <w:t>???</w:t>
+      </w:r>
+      <w:proofErr w:type="gramEnd"/>
+      <w:r>
+        <w:rPr>
+          <w:rFonts w:ascii="Times New Roman" w:hAnsi="Times New Roman" w:cs="Times New Roman"/>
+          <w:sz w:val="24"/>
+          <w:szCs w:val="24"/>
+        </w:rPr>
+        <w:t>)</w:t>
+      </w:r>
+      <w:r>
+        <w:rPr>
+          <w:rFonts w:ascii="Times New Roman" w:hAnsi="Times New Roman" w:cs="Times New Roman"/>
+          <w:sz w:val="24"/>
+          <w:szCs w:val="24"/>
+        </w:rPr>
+        <w:t xml:space="preserve"> szintű elemzés lesz majd:</w:t>
+      </w:r>
+    </w:p>
+    <w:p>
+      <w:pPr>
+        <w:pStyle w:val="Listaszerbekezds"/>
+        <w:numPr>
+          <w:ilvl w:val="1"/>
+          <w:numId w:val="9"/>
+        </w:numPr>
+        <w:spacing w:after="240" w:line="300" w:lineRule="auto"/>
+        <w:rPr>
+          <w:rFonts w:ascii="Times New Roman" w:hAnsi="Times New Roman" w:cs="Times New Roman"/>
+          <w:sz w:val="24"/>
+          <w:szCs w:val="24"/>
+        </w:rPr>
+      </w:pPr>
+      <w:r>
+        <w:rPr>
+          <w:rFonts w:ascii="Times New Roman" w:hAnsi="Times New Roman" w:cs="Times New Roman"/>
+          <w:sz w:val="24"/>
+          <w:szCs w:val="24"/>
+        </w:rPr>
+        <w:t xml:space="preserve">1. Milyenek a feladatok </w:t>
+      </w:r>
+      <w:proofErr w:type="spellStart"/>
+      <w:r>
+        <w:rPr>
+          <w:rFonts w:ascii="Times New Roman" w:hAnsi="Times New Roman" w:cs="Times New Roman"/>
+          <w:sz w:val="24"/>
+          <w:szCs w:val="24"/>
+        </w:rPr>
+        <w:t>pszichometriai</w:t>
+      </w:r>
+      <w:proofErr w:type="spellEnd"/>
+      <w:r>
+        <w:rPr>
+          <w:rFonts w:ascii="Times New Roman" w:hAnsi="Times New Roman" w:cs="Times New Roman"/>
+          <w:sz w:val="24"/>
+          <w:szCs w:val="24"/>
+        </w:rPr>
+        <w:t xml:space="preserve"> jellemzői?</w:t>
+      </w:r>
+    </w:p>
+    <w:p>
+      <w:pPr>
+        <w:pStyle w:val="Listaszerbekezds"/>
+        <w:numPr>
+          <w:ilvl w:val="2"/>
+          <w:numId w:val="9"/>
+        </w:numPr>
+        <w:spacing w:after="240" w:line="300" w:lineRule="auto"/>
+        <w:rPr>
+          <w:rFonts w:ascii="Times New Roman" w:hAnsi="Times New Roman" w:cs="Times New Roman"/>
+          <w:sz w:val="24"/>
+          <w:szCs w:val="24"/>
+        </w:rPr>
+      </w:pPr>
+      <w:proofErr w:type="spellStart"/>
+      <w:r>
+        <w:rPr>
+          <w:rFonts w:ascii="Times New Roman" w:hAnsi="Times New Roman" w:cs="Times New Roman"/>
+          <w:sz w:val="24"/>
+          <w:szCs w:val="24"/>
+        </w:rPr>
+        <w:t>Reliability</w:t>
+      </w:r>
+      <w:proofErr w:type="spellEnd"/>
+      <w:r>
+        <w:rPr>
+          <w:rFonts w:ascii="Times New Roman" w:hAnsi="Times New Roman" w:cs="Times New Roman"/>
+          <w:sz w:val="24"/>
+          <w:szCs w:val="24"/>
+        </w:rPr>
+        <w:t xml:space="preserve"> </w:t>
+      </w:r>
+      <w:proofErr w:type="spellStart"/>
+      <w:r>
+        <w:rPr>
+          <w:rFonts w:ascii="Times New Roman" w:hAnsi="Times New Roman" w:cs="Times New Roman"/>
+          <w:sz w:val="24"/>
+          <w:szCs w:val="24"/>
+        </w:rPr>
+        <w:t>internal</w:t>
+      </w:r>
+      <w:proofErr w:type="spellEnd"/>
+      <w:r>
+        <w:rPr>
+          <w:rFonts w:ascii="Times New Roman" w:hAnsi="Times New Roman" w:cs="Times New Roman"/>
+          <w:sz w:val="24"/>
+          <w:szCs w:val="24"/>
+        </w:rPr>
+        <w:t xml:space="preserve"> </w:t>
+      </w:r>
+      <w:proofErr w:type="spellStart"/>
+      <w:r>
+        <w:rPr>
+          <w:rFonts w:ascii="Times New Roman" w:hAnsi="Times New Roman" w:cs="Times New Roman"/>
+          <w:sz w:val="24"/>
+          <w:szCs w:val="24"/>
+        </w:rPr>
+        <w:t>consistency</w:t>
+      </w:r>
+      <w:proofErr w:type="spellEnd"/>
+      <w:r>
+        <w:rPr>
+          <w:rFonts w:ascii="Times New Roman" w:hAnsi="Times New Roman" w:cs="Times New Roman"/>
+          <w:sz w:val="24"/>
+          <w:szCs w:val="24"/>
+        </w:rPr>
+        <w:t xml:space="preserve">: </w:t>
+      </w:r>
+      <w:proofErr w:type="spellStart"/>
+      <w:r>
+        <w:rPr>
+          <w:rFonts w:ascii="Times New Roman" w:hAnsi="Times New Roman" w:cs="Times New Roman"/>
+          <w:sz w:val="24"/>
+          <w:szCs w:val="24"/>
+        </w:rPr>
+        <w:t>Cronbach</w:t>
+      </w:r>
+      <w:proofErr w:type="spellEnd"/>
+      <w:r>
+        <w:rPr>
+          <w:rFonts w:ascii="Times New Roman" w:hAnsi="Times New Roman" w:cs="Times New Roman"/>
+          <w:sz w:val="24"/>
+          <w:szCs w:val="24"/>
+        </w:rPr>
+        <w:t xml:space="preserve"> alfa / </w:t>
+      </w:r>
+      <w:proofErr w:type="spellStart"/>
+      <w:r>
+        <w:rPr>
+          <w:rFonts w:ascii="Times New Roman" w:hAnsi="Times New Roman" w:cs="Times New Roman"/>
+          <w:sz w:val="24"/>
+          <w:szCs w:val="24"/>
+        </w:rPr>
+        <w:t>split_half</w:t>
+      </w:r>
+      <w:proofErr w:type="spellEnd"/>
+    </w:p>
+    <w:p>
+      <w:pPr>
+        <w:pStyle w:val="Listaszerbekezds"/>
+        <w:numPr>
+          <w:ilvl w:val="2"/>
+          <w:numId w:val="9"/>
+        </w:numPr>
+        <w:spacing w:after="240" w:line="300" w:lineRule="auto"/>
+        <w:rPr>
+          <w:rFonts w:ascii="Times New Roman" w:hAnsi="Times New Roman" w:cs="Times New Roman"/>
+          <w:sz w:val="24"/>
+          <w:szCs w:val="24"/>
+        </w:rPr>
+      </w:pPr>
+      <w:commentRangeStart w:id="16"/>
+      <w:proofErr w:type="gramStart"/>
+      <w:r>
+        <w:rPr>
+          <w:rFonts w:ascii="Times New Roman" w:hAnsi="Times New Roman" w:cs="Times New Roman"/>
+          <w:sz w:val="24"/>
+          <w:szCs w:val="24"/>
+        </w:rPr>
+        <w:t>Faktor</w:t>
+      </w:r>
+      <w:proofErr w:type="gramEnd"/>
+      <w:r>
+        <w:rPr>
+          <w:rFonts w:ascii="Times New Roman" w:hAnsi="Times New Roman" w:cs="Times New Roman"/>
+          <w:sz w:val="24"/>
+          <w:szCs w:val="24"/>
+        </w:rPr>
+        <w:t>analízis: amit úgy gondolunk, hogy egy képességet mér, az tényleg azt méri?</w:t>
+      </w:r>
+      <w:commentRangeEnd w:id="16"/>
+      <w:r>
+        <w:rPr>
+          <w:rStyle w:val="Jegyzethivatkozs"/>
+        </w:rPr>
+        <w:commentReference w:id="16"/>
+      </w:r>
+      <w:r>
+        <w:rPr>
+          <w:rFonts w:ascii="Times New Roman" w:hAnsi="Times New Roman" w:cs="Times New Roman"/>
+          <w:sz w:val="24"/>
+          <w:szCs w:val="24"/>
+        </w:rPr>
+        <w:t xml:space="preserve"> </w:t>
+      </w:r>
+      <w:proofErr w:type="spellStart"/>
+      <w:r>
+        <w:rPr>
+          <w:rFonts w:ascii="Times New Roman" w:hAnsi="Times New Roman" w:cs="Times New Roman"/>
+          <w:sz w:val="24"/>
+          <w:szCs w:val="24"/>
+        </w:rPr>
+        <w:t>Exploratory</w:t>
+      </w:r>
+      <w:proofErr w:type="spellEnd"/>
+      <w:r>
+        <w:rPr>
+          <w:rFonts w:ascii="Times New Roman" w:hAnsi="Times New Roman" w:cs="Times New Roman"/>
+          <w:sz w:val="24"/>
+          <w:szCs w:val="24"/>
+        </w:rPr>
+        <w:t xml:space="preserve"> / </w:t>
+      </w:r>
+      <w:proofErr w:type="spellStart"/>
+      <w:r>
+        <w:rPr>
+          <w:rFonts w:ascii="Times New Roman" w:hAnsi="Times New Roman" w:cs="Times New Roman"/>
+          <w:sz w:val="24"/>
+          <w:szCs w:val="24"/>
+        </w:rPr>
+        <w:t>confirmatory</w:t>
+      </w:r>
+      <w:proofErr w:type="spellEnd"/>
+      <w:r>
+        <w:rPr>
+          <w:rFonts w:ascii="Times New Roman" w:hAnsi="Times New Roman" w:cs="Times New Roman"/>
+          <w:sz w:val="24"/>
+          <w:szCs w:val="24"/>
+        </w:rPr>
+        <w:t>?</w:t>
+      </w:r>
+      <w:r>
+        <w:rPr>
+          <w:rFonts w:ascii="Times New Roman" w:hAnsi="Times New Roman" w:cs="Times New Roman"/>
+          <w:sz w:val="24"/>
+          <w:szCs w:val="24"/>
+        </w:rPr>
+        <w:t xml:space="preserve"> Jók-e az előzetesen kitalált indexek?</w:t>
+      </w:r>
+      <w:r>
+        <w:rPr>
+          <w:rFonts w:ascii="Times New Roman" w:hAnsi="Times New Roman" w:cs="Times New Roman"/>
+          <w:sz w:val="24"/>
+          <w:szCs w:val="24"/>
+        </w:rPr>
+        <w:t xml:space="preserve"> (Ahol úgy gondoltuk, hogy egyforma nehézségűek az </w:t>
+      </w:r>
+      <w:proofErr w:type="spellStart"/>
+      <w:r>
+        <w:rPr>
+          <w:rFonts w:ascii="Times New Roman" w:hAnsi="Times New Roman" w:cs="Times New Roman"/>
+          <w:sz w:val="24"/>
+          <w:szCs w:val="24"/>
+        </w:rPr>
+        <w:t>itemek</w:t>
+      </w:r>
+      <w:proofErr w:type="spellEnd"/>
+      <w:r>
+        <w:rPr>
+          <w:rFonts w:ascii="Times New Roman" w:hAnsi="Times New Roman" w:cs="Times New Roman"/>
+          <w:sz w:val="24"/>
+          <w:szCs w:val="24"/>
+        </w:rPr>
+        <w:t xml:space="preserve">, tényleg azok-e? – esetleg érdekes lehet minőségileg azonos </w:t>
+      </w:r>
+      <w:proofErr w:type="spellStart"/>
+      <w:r>
+        <w:rPr>
+          <w:rFonts w:ascii="Times New Roman" w:hAnsi="Times New Roman" w:cs="Times New Roman"/>
+          <w:sz w:val="24"/>
+          <w:szCs w:val="24"/>
+        </w:rPr>
+        <w:t>itemek</w:t>
+      </w:r>
+      <w:proofErr w:type="spellEnd"/>
+      <w:r>
+        <w:rPr>
+          <w:rFonts w:ascii="Times New Roman" w:hAnsi="Times New Roman" w:cs="Times New Roman"/>
+          <w:sz w:val="24"/>
+          <w:szCs w:val="24"/>
+        </w:rPr>
+        <w:t>/</w:t>
+      </w:r>
+      <w:proofErr w:type="spellStart"/>
+      <w:r>
+        <w:rPr>
+          <w:rFonts w:ascii="Times New Roman" w:hAnsi="Times New Roman" w:cs="Times New Roman"/>
+          <w:sz w:val="24"/>
+          <w:szCs w:val="24"/>
+        </w:rPr>
+        <w:t>trialek</w:t>
+      </w:r>
+      <w:proofErr w:type="spellEnd"/>
+      <w:r>
+        <w:rPr>
+          <w:rFonts w:ascii="Times New Roman" w:hAnsi="Times New Roman" w:cs="Times New Roman"/>
+          <w:sz w:val="24"/>
+          <w:szCs w:val="24"/>
+        </w:rPr>
+        <w:t xml:space="preserve"> esetén is ilyen?)</w:t>
+      </w:r>
+    </w:p>
+    <w:p>
+      <w:pPr>
+        <w:pStyle w:val="Listaszerbekezds"/>
+        <w:numPr>
+          <w:ilvl w:val="2"/>
+          <w:numId w:val="9"/>
+        </w:numPr>
+        <w:spacing w:after="240" w:line="300" w:lineRule="auto"/>
+        <w:rPr>
+          <w:rFonts w:ascii="Times New Roman" w:hAnsi="Times New Roman" w:cs="Times New Roman"/>
+          <w:sz w:val="24"/>
+          <w:szCs w:val="24"/>
+          <w:highlight w:val="yellow"/>
+        </w:rPr>
+      </w:pPr>
+      <w:r>
+        <w:rPr>
+          <w:rFonts w:ascii="Times New Roman" w:hAnsi="Times New Roman" w:cs="Times New Roman"/>
+          <w:sz w:val="24"/>
+          <w:szCs w:val="24"/>
+          <w:highlight w:val="yellow"/>
+        </w:rPr>
+        <w:t>Hogyan legyen?</w:t>
+      </w:r>
+    </w:p>
+    <w:p>
+      <w:pPr>
+        <w:pStyle w:val="Listaszerbekezds"/>
+        <w:numPr>
+          <w:ilvl w:val="3"/>
+          <w:numId w:val="9"/>
+        </w:numPr>
+        <w:spacing w:after="240" w:line="300" w:lineRule="auto"/>
+        <w:rPr>
+          <w:rFonts w:ascii="Times New Roman" w:hAnsi="Times New Roman" w:cs="Times New Roman"/>
+          <w:sz w:val="24"/>
+          <w:szCs w:val="24"/>
+          <w:highlight w:val="yellow"/>
+        </w:rPr>
+      </w:pPr>
+      <w:r>
+        <w:rPr>
+          <w:rFonts w:ascii="Times New Roman" w:hAnsi="Times New Roman" w:cs="Times New Roman"/>
+          <w:sz w:val="24"/>
+          <w:szCs w:val="24"/>
+          <w:highlight w:val="yellow"/>
+        </w:rPr>
+        <w:t xml:space="preserve">1. feltáró </w:t>
+      </w:r>
+      <w:proofErr w:type="gramStart"/>
+      <w:r>
+        <w:rPr>
+          <w:rFonts w:ascii="Times New Roman" w:hAnsi="Times New Roman" w:cs="Times New Roman"/>
+          <w:sz w:val="24"/>
+          <w:szCs w:val="24"/>
+          <w:highlight w:val="yellow"/>
+        </w:rPr>
+        <w:t>faktor</w:t>
+      </w:r>
+      <w:proofErr w:type="gramEnd"/>
+      <w:r>
+        <w:rPr>
+          <w:rFonts w:ascii="Times New Roman" w:hAnsi="Times New Roman" w:cs="Times New Roman"/>
+          <w:sz w:val="24"/>
+          <w:szCs w:val="24"/>
+          <w:highlight w:val="yellow"/>
+        </w:rPr>
+        <w:t>analízis, hogy egy dolgot mérnek-e a feladatok</w:t>
+      </w:r>
+    </w:p>
+    <w:p>
+      <w:pPr>
+        <w:pStyle w:val="Listaszerbekezds"/>
+        <w:numPr>
+          <w:ilvl w:val="3"/>
+          <w:numId w:val="9"/>
+        </w:numPr>
+        <w:spacing w:after="240" w:line="300" w:lineRule="auto"/>
+        <w:rPr>
+          <w:rFonts w:ascii="Times New Roman" w:hAnsi="Times New Roman" w:cs="Times New Roman"/>
+          <w:sz w:val="24"/>
+          <w:szCs w:val="24"/>
+          <w:highlight w:val="yellow"/>
+        </w:rPr>
+      </w:pPr>
+      <w:r>
+        <w:rPr>
+          <w:rFonts w:ascii="Times New Roman" w:hAnsi="Times New Roman" w:cs="Times New Roman"/>
+          <w:sz w:val="24"/>
+          <w:szCs w:val="24"/>
+          <w:highlight w:val="yellow"/>
+        </w:rPr>
+        <w:t xml:space="preserve">2. ha itt minden jól működik, </w:t>
+      </w:r>
+      <w:proofErr w:type="spellStart"/>
+      <w:r>
+        <w:rPr>
+          <w:rFonts w:ascii="Times New Roman" w:hAnsi="Times New Roman" w:cs="Times New Roman"/>
+          <w:sz w:val="24"/>
+          <w:szCs w:val="24"/>
+          <w:highlight w:val="yellow"/>
+        </w:rPr>
+        <w:t>reliabilitástesztelés</w:t>
+      </w:r>
+      <w:proofErr w:type="spellEnd"/>
+    </w:p>
+    <w:p>
+      <w:pPr>
+        <w:pStyle w:val="Listaszerbekezds"/>
+        <w:numPr>
+          <w:ilvl w:val="3"/>
+          <w:numId w:val="9"/>
+        </w:numPr>
+        <w:spacing w:after="240" w:line="300" w:lineRule="auto"/>
+        <w:rPr>
+          <w:rFonts w:ascii="Times New Roman" w:hAnsi="Times New Roman" w:cs="Times New Roman"/>
+          <w:sz w:val="24"/>
+          <w:szCs w:val="24"/>
+          <w:highlight w:val="yellow"/>
+        </w:rPr>
+      </w:pPr>
+      <w:r>
+        <w:rPr>
+          <w:rFonts w:ascii="Times New Roman" w:hAnsi="Times New Roman" w:cs="Times New Roman"/>
+          <w:sz w:val="24"/>
+          <w:szCs w:val="24"/>
+          <w:highlight w:val="yellow"/>
+        </w:rPr>
+        <w:t xml:space="preserve">3. </w:t>
+      </w:r>
+      <w:proofErr w:type="spellStart"/>
+      <w:r>
+        <w:rPr>
+          <w:rFonts w:ascii="Times New Roman" w:hAnsi="Times New Roman" w:cs="Times New Roman"/>
+          <w:sz w:val="24"/>
+          <w:szCs w:val="24"/>
+          <w:highlight w:val="yellow"/>
+        </w:rPr>
+        <w:t>Confirmatory</w:t>
+      </w:r>
+      <w:proofErr w:type="spellEnd"/>
+      <w:r>
+        <w:rPr>
+          <w:rFonts w:ascii="Times New Roman" w:hAnsi="Times New Roman" w:cs="Times New Roman"/>
+          <w:sz w:val="24"/>
+          <w:szCs w:val="24"/>
+          <w:highlight w:val="yellow"/>
+        </w:rPr>
+        <w:t xml:space="preserve"> </w:t>
+      </w:r>
+      <w:proofErr w:type="spellStart"/>
+      <w:r>
+        <w:rPr>
+          <w:rFonts w:ascii="Times New Roman" w:hAnsi="Times New Roman" w:cs="Times New Roman"/>
+          <w:sz w:val="24"/>
+          <w:szCs w:val="24"/>
+          <w:highlight w:val="yellow"/>
+        </w:rPr>
+        <w:t>faktoanalízis</w:t>
+      </w:r>
+      <w:proofErr w:type="spellEnd"/>
+      <w:r>
+        <w:rPr>
+          <w:rFonts w:ascii="Times New Roman" w:hAnsi="Times New Roman" w:cs="Times New Roman"/>
+          <w:sz w:val="24"/>
+          <w:szCs w:val="24"/>
+          <w:highlight w:val="yellow"/>
+        </w:rPr>
+        <w:t>? SEM-modell?</w:t>
+      </w:r>
+    </w:p>
+    <w:p>
+      <w:pPr>
+        <w:pStyle w:val="Listaszerbekezds"/>
+        <w:numPr>
+          <w:ilvl w:val="2"/>
+          <w:numId w:val="9"/>
+        </w:numPr>
+        <w:spacing w:after="240" w:line="300" w:lineRule="auto"/>
+        <w:rPr>
+          <w:rFonts w:ascii="Times New Roman" w:hAnsi="Times New Roman" w:cs="Times New Roman"/>
+          <w:sz w:val="24"/>
+          <w:szCs w:val="24"/>
+          <w:highlight w:val="yellow"/>
+        </w:rPr>
+      </w:pPr>
+      <w:r>
+        <w:rPr>
+          <w:rFonts w:ascii="Times New Roman" w:hAnsi="Times New Roman" w:cs="Times New Roman"/>
+          <w:sz w:val="24"/>
+          <w:szCs w:val="24"/>
+          <w:highlight w:val="yellow"/>
+        </w:rPr>
+        <w:t xml:space="preserve">Bálint utánanéz az RT-k </w:t>
+      </w:r>
+      <w:proofErr w:type="gramStart"/>
+      <w:r>
+        <w:rPr>
+          <w:rFonts w:ascii="Times New Roman" w:hAnsi="Times New Roman" w:cs="Times New Roman"/>
+          <w:sz w:val="24"/>
+          <w:szCs w:val="24"/>
+          <w:highlight w:val="yellow"/>
+        </w:rPr>
+        <w:t>precízebb</w:t>
+      </w:r>
+      <w:proofErr w:type="gramEnd"/>
+      <w:r>
+        <w:rPr>
+          <w:rFonts w:ascii="Times New Roman" w:hAnsi="Times New Roman" w:cs="Times New Roman"/>
+          <w:sz w:val="24"/>
+          <w:szCs w:val="24"/>
+          <w:highlight w:val="yellow"/>
+        </w:rPr>
+        <w:t xml:space="preserve"> szűrésének</w:t>
+      </w:r>
+    </w:p>
+    <w:p>
+      <w:pPr>
+        <w:pStyle w:val="Listaszerbekezds"/>
+        <w:numPr>
+          <w:ilvl w:val="2"/>
+          <w:numId w:val="9"/>
+        </w:numPr>
+        <w:spacing w:after="240" w:line="300" w:lineRule="auto"/>
+        <w:rPr>
+          <w:rFonts w:ascii="Times New Roman" w:hAnsi="Times New Roman" w:cs="Times New Roman"/>
+          <w:sz w:val="24"/>
+          <w:szCs w:val="24"/>
+          <w:highlight w:val="yellow"/>
+        </w:rPr>
+      </w:pPr>
+      <w:r>
+        <w:rPr>
+          <w:rFonts w:ascii="Times New Roman" w:hAnsi="Times New Roman" w:cs="Times New Roman"/>
+          <w:sz w:val="24"/>
+          <w:szCs w:val="24"/>
+          <w:highlight w:val="yellow"/>
+        </w:rPr>
+        <w:t>Bálint utánanéz: ICC reliabilitásmutató-csoport?</w:t>
+      </w:r>
+      <w:bookmarkStart w:id="17" w:name="_GoBack"/>
+      <w:bookmarkEnd w:id="17"/>
+    </w:p>
+    <w:p>
+      <w:pPr>
+        <w:pStyle w:val="Listaszerbekezds"/>
+        <w:numPr>
+          <w:ilvl w:val="1"/>
+          <w:numId w:val="9"/>
+        </w:numPr>
+        <w:spacing w:after="240" w:line="300" w:lineRule="auto"/>
+        <w:rPr>
+          <w:rFonts w:ascii="Times New Roman" w:hAnsi="Times New Roman" w:cs="Times New Roman"/>
+          <w:sz w:val="24"/>
+          <w:szCs w:val="24"/>
+        </w:rPr>
+      </w:pPr>
+      <w:r>
+        <w:rPr>
+          <w:rFonts w:ascii="Times New Roman" w:hAnsi="Times New Roman" w:cs="Times New Roman"/>
+          <w:sz w:val="24"/>
+          <w:szCs w:val="24"/>
+        </w:rPr>
+        <w:t>Az egyes feladatok indexei hogyan járulnak hozzá egy feltételezett képesség kialakításához? Pl. szegmentálás, AGL, NAD indexei a statisztikai tanulási képességhez</w:t>
+      </w:r>
+    </w:p>
+    <w:p>
+      <w:pPr>
+        <w:pStyle w:val="Listaszerbekezds"/>
+        <w:numPr>
+          <w:ilvl w:val="1"/>
+          <w:numId w:val="9"/>
+        </w:numPr>
+        <w:spacing w:after="240" w:line="300" w:lineRule="auto"/>
+        <w:rPr>
+          <w:rFonts w:ascii="Times New Roman" w:hAnsi="Times New Roman" w:cs="Times New Roman"/>
+          <w:sz w:val="24"/>
+          <w:szCs w:val="24"/>
+        </w:rPr>
+      </w:pPr>
+      <w:r>
+        <w:rPr>
+          <w:rFonts w:ascii="Times New Roman" w:hAnsi="Times New Roman" w:cs="Times New Roman"/>
+          <w:sz w:val="24"/>
+          <w:szCs w:val="24"/>
+        </w:rPr>
+        <w:t xml:space="preserve">(Kell itt egy köztes lépés, hogy feladatokon belül az indexek között </w:t>
+      </w:r>
+      <w:proofErr w:type="gramStart"/>
+      <w:r>
+        <w:rPr>
+          <w:rFonts w:ascii="Times New Roman" w:hAnsi="Times New Roman" w:cs="Times New Roman"/>
+          <w:sz w:val="24"/>
+          <w:szCs w:val="24"/>
+        </w:rPr>
+        <w:t>faktor</w:t>
+      </w:r>
+      <w:proofErr w:type="gramEnd"/>
+      <w:r>
+        <w:rPr>
+          <w:rFonts w:ascii="Times New Roman" w:hAnsi="Times New Roman" w:cs="Times New Roman"/>
+          <w:sz w:val="24"/>
+          <w:szCs w:val="24"/>
+        </w:rPr>
+        <w:t>analízist csinálunk? Szerintem nem kell.)</w:t>
+      </w:r>
+    </w:p>
+    <w:p>
+      <w:pPr>
+        <w:pStyle w:val="Listaszerbekezds"/>
+        <w:numPr>
+          <w:ilvl w:val="1"/>
+          <w:numId w:val="9"/>
+        </w:numPr>
+        <w:spacing w:after="240" w:line="300" w:lineRule="auto"/>
+        <w:rPr>
+          <w:rFonts w:ascii="Times New Roman" w:hAnsi="Times New Roman" w:cs="Times New Roman"/>
+          <w:sz w:val="24"/>
+          <w:szCs w:val="24"/>
+        </w:rPr>
+      </w:pPr>
+      <w:r>
+        <w:rPr>
+          <w:rFonts w:ascii="Times New Roman" w:hAnsi="Times New Roman" w:cs="Times New Roman"/>
+          <w:sz w:val="24"/>
+          <w:szCs w:val="24"/>
+        </w:rPr>
+        <w:t>Ezek a képességek hogyan állnak kapcsolatban egymással</w:t>
+      </w:r>
+    </w:p>
+    <w:p>
+      <w:pPr>
+        <w:pStyle w:val="Listaszerbekezds"/>
+        <w:numPr>
+          <w:ilvl w:val="0"/>
+          <w:numId w:val="9"/>
+        </w:numPr>
+        <w:spacing w:after="240" w:line="300" w:lineRule="auto"/>
+        <w:rPr>
+          <w:rFonts w:ascii="Times New Roman" w:hAnsi="Times New Roman" w:cs="Times New Roman"/>
+          <w:sz w:val="24"/>
+          <w:szCs w:val="24"/>
+        </w:rPr>
+      </w:pPr>
+      <w:r>
+        <w:rPr>
+          <w:rFonts w:ascii="Times New Roman" w:hAnsi="Times New Roman" w:cs="Times New Roman"/>
+          <w:sz w:val="24"/>
+          <w:szCs w:val="24"/>
+        </w:rPr>
+        <w:t>Egyéb:</w:t>
+      </w:r>
+    </w:p>
+    <w:p>
+      <w:pPr>
+        <w:pStyle w:val="Listaszerbekezds"/>
+        <w:numPr>
+          <w:ilvl w:val="1"/>
+          <w:numId w:val="9"/>
+        </w:numPr>
+        <w:spacing w:after="240" w:line="300" w:lineRule="auto"/>
+        <w:rPr>
+          <w:rFonts w:ascii="Times New Roman" w:hAnsi="Times New Roman" w:cs="Times New Roman"/>
+          <w:sz w:val="24"/>
+          <w:szCs w:val="24"/>
+        </w:rPr>
+      </w:pPr>
+      <w:r>
+        <w:rPr>
+          <w:rFonts w:ascii="Times New Roman" w:hAnsi="Times New Roman" w:cs="Times New Roman"/>
+          <w:sz w:val="24"/>
+          <w:szCs w:val="24"/>
+        </w:rPr>
+        <w:t>M</w:t>
+      </w:r>
+      <w:r>
+        <w:rPr>
+          <w:rFonts w:ascii="Times New Roman" w:hAnsi="Times New Roman" w:cs="Times New Roman"/>
+          <w:sz w:val="24"/>
+          <w:szCs w:val="24"/>
+        </w:rPr>
+        <w:t>i</w:t>
+      </w:r>
+      <w:r>
+        <w:rPr>
+          <w:rFonts w:ascii="Times New Roman" w:hAnsi="Times New Roman" w:cs="Times New Roman"/>
+          <w:sz w:val="24"/>
+          <w:szCs w:val="24"/>
+        </w:rPr>
+        <w:t xml:space="preserve"> a helyzet azzal, ha most hiányoznak még résztvevők (demográfiai adattáblával </w:t>
+      </w:r>
+      <w:proofErr w:type="gramStart"/>
+      <w:r>
+        <w:rPr>
+          <w:rFonts w:ascii="Times New Roman" w:hAnsi="Times New Roman" w:cs="Times New Roman"/>
+          <w:sz w:val="24"/>
+          <w:szCs w:val="24"/>
+        </w:rPr>
+        <w:t>hülyeségek</w:t>
+      </w:r>
+      <w:proofErr w:type="gramEnd"/>
+      <w:r>
+        <w:rPr>
+          <w:rFonts w:ascii="Times New Roman" w:hAnsi="Times New Roman" w:cs="Times New Roman"/>
+          <w:sz w:val="24"/>
+          <w:szCs w:val="24"/>
+        </w:rPr>
+        <w:t>)? Mennyi résztvevő kell egy ilyen elemzéshez?</w:t>
+      </w:r>
+    </w:p>
+    <w:p>
+      <w:pPr>
+        <w:pStyle w:val="Listaszerbekezds"/>
+        <w:numPr>
+          <w:ilvl w:val="1"/>
+          <w:numId w:val="9"/>
+        </w:numPr>
+        <w:spacing w:after="240" w:line="300" w:lineRule="auto"/>
+        <w:rPr>
+          <w:rFonts w:ascii="Times New Roman" w:hAnsi="Times New Roman" w:cs="Times New Roman"/>
+          <w:sz w:val="24"/>
+          <w:szCs w:val="24"/>
+        </w:rPr>
+      </w:pPr>
+      <w:proofErr w:type="spellStart"/>
+      <w:r>
+        <w:rPr>
+          <w:rFonts w:ascii="Times New Roman" w:hAnsi="Times New Roman" w:cs="Times New Roman"/>
+          <w:sz w:val="24"/>
+          <w:szCs w:val="24"/>
+        </w:rPr>
+        <w:lastRenderedPageBreak/>
+        <w:t>Missing</w:t>
+      </w:r>
+      <w:proofErr w:type="spellEnd"/>
+      <w:r>
+        <w:rPr>
+          <w:rFonts w:ascii="Times New Roman" w:hAnsi="Times New Roman" w:cs="Times New Roman"/>
+          <w:sz w:val="24"/>
+          <w:szCs w:val="24"/>
+        </w:rPr>
+        <w:t xml:space="preserve"> </w:t>
+      </w:r>
+      <w:proofErr w:type="spellStart"/>
+      <w:r>
+        <w:rPr>
+          <w:rFonts w:ascii="Times New Roman" w:hAnsi="Times New Roman" w:cs="Times New Roman"/>
+          <w:sz w:val="24"/>
+          <w:szCs w:val="24"/>
+        </w:rPr>
+        <w:t>data</w:t>
+      </w:r>
+      <w:proofErr w:type="spellEnd"/>
+      <w:r>
+        <w:rPr>
+          <w:rFonts w:ascii="Times New Roman" w:hAnsi="Times New Roman" w:cs="Times New Roman"/>
+          <w:sz w:val="24"/>
+          <w:szCs w:val="24"/>
+        </w:rPr>
+        <w:t xml:space="preserve">? TROG és </w:t>
+      </w:r>
+      <w:proofErr w:type="spellStart"/>
+      <w:r>
+        <w:rPr>
+          <w:rFonts w:ascii="Times New Roman" w:hAnsi="Times New Roman" w:cs="Times New Roman"/>
+          <w:sz w:val="24"/>
+          <w:szCs w:val="24"/>
+        </w:rPr>
+        <w:t>processing</w:t>
+      </w:r>
+      <w:proofErr w:type="spellEnd"/>
+      <w:r>
+        <w:rPr>
+          <w:rFonts w:ascii="Times New Roman" w:hAnsi="Times New Roman" w:cs="Times New Roman"/>
+          <w:sz w:val="24"/>
+          <w:szCs w:val="24"/>
+        </w:rPr>
+        <w:t xml:space="preserve"> </w:t>
+      </w:r>
+      <w:proofErr w:type="spellStart"/>
+      <w:r>
+        <w:rPr>
+          <w:rFonts w:ascii="Times New Roman" w:hAnsi="Times New Roman" w:cs="Times New Roman"/>
+          <w:sz w:val="24"/>
+          <w:szCs w:val="24"/>
+        </w:rPr>
+        <w:t>speed</w:t>
+      </w:r>
+      <w:proofErr w:type="spellEnd"/>
+      <w:r>
+        <w:rPr>
+          <w:rFonts w:ascii="Times New Roman" w:hAnsi="Times New Roman" w:cs="Times New Roman"/>
+          <w:sz w:val="24"/>
+          <w:szCs w:val="24"/>
+        </w:rPr>
+        <w:t xml:space="preserve"> esetén</w:t>
+      </w:r>
+      <w:r>
+        <w:rPr>
+          <w:rFonts w:ascii="Times New Roman" w:hAnsi="Times New Roman" w:cs="Times New Roman"/>
+          <w:sz w:val="24"/>
+          <w:szCs w:val="24"/>
+        </w:rPr>
+        <w:t xml:space="preserve"> </w:t>
+      </w:r>
+      <w:proofErr w:type="gramStart"/>
+      <w:r>
+        <w:rPr>
+          <w:rFonts w:ascii="Times New Roman" w:hAnsi="Times New Roman" w:cs="Times New Roman"/>
+          <w:sz w:val="24"/>
+          <w:szCs w:val="24"/>
+        </w:rPr>
+        <w:t>szisztematikusan</w:t>
+      </w:r>
+      <w:proofErr w:type="gramEnd"/>
+      <w:r>
+        <w:rPr>
+          <w:rFonts w:ascii="Times New Roman" w:hAnsi="Times New Roman" w:cs="Times New Roman"/>
+          <w:sz w:val="24"/>
+          <w:szCs w:val="24"/>
+        </w:rPr>
+        <w:t xml:space="preserve"> hiányzik bizonyos résztvevőknél egy-egy </w:t>
+      </w:r>
+      <w:proofErr w:type="spellStart"/>
+      <w:r>
+        <w:rPr>
+          <w:rFonts w:ascii="Times New Roman" w:hAnsi="Times New Roman" w:cs="Times New Roman"/>
+          <w:sz w:val="24"/>
+          <w:szCs w:val="24"/>
+        </w:rPr>
+        <w:t>trial</w:t>
+      </w:r>
+      <w:proofErr w:type="spellEnd"/>
+      <w:r>
+        <w:rPr>
+          <w:rFonts w:ascii="Times New Roman" w:hAnsi="Times New Roman" w:cs="Times New Roman"/>
+          <w:sz w:val="24"/>
+          <w:szCs w:val="24"/>
+        </w:rPr>
+        <w:t xml:space="preserve"> vagy index</w:t>
+      </w:r>
+      <w:r>
+        <w:rPr>
+          <w:rFonts w:ascii="Times New Roman" w:hAnsi="Times New Roman" w:cs="Times New Roman"/>
+          <w:sz w:val="24"/>
+          <w:szCs w:val="24"/>
+        </w:rPr>
+        <w:t xml:space="preserve"> a különböző feladatverziók miatt</w:t>
+      </w:r>
+    </w:p>
+    <w:p>
+      <w:pPr>
+        <w:pStyle w:val="APAcmsor1"/>
+      </w:pPr>
+      <w:r>
+        <w:t>Kérdések majd későbbre</w:t>
+      </w:r>
+    </w:p>
+    <w:p>
+      <w:pPr>
+        <w:pStyle w:val="Listaszerbekezds"/>
+        <w:numPr>
+          <w:ilvl w:val="0"/>
+          <w:numId w:val="9"/>
+        </w:numPr>
+        <w:spacing w:after="240" w:line="300" w:lineRule="auto"/>
+        <w:rPr>
+          <w:rFonts w:ascii="Times New Roman" w:hAnsi="Times New Roman" w:cs="Times New Roman"/>
+          <w:sz w:val="24"/>
+          <w:szCs w:val="24"/>
+        </w:rPr>
+      </w:pPr>
+      <w:r>
+        <w:rPr>
+          <w:rFonts w:ascii="Times New Roman" w:hAnsi="Times New Roman" w:cs="Times New Roman"/>
+          <w:sz w:val="24"/>
+          <w:szCs w:val="24"/>
+        </w:rPr>
+        <w:t xml:space="preserve">Mi legyen a feladatok közötti </w:t>
+      </w:r>
+      <w:proofErr w:type="gramStart"/>
+      <w:r>
+        <w:rPr>
+          <w:rFonts w:ascii="Times New Roman" w:hAnsi="Times New Roman" w:cs="Times New Roman"/>
+          <w:sz w:val="24"/>
+          <w:szCs w:val="24"/>
+        </w:rPr>
+        <w:t>faktor</w:t>
+      </w:r>
+      <w:proofErr w:type="gramEnd"/>
+      <w:r>
+        <w:rPr>
+          <w:rFonts w:ascii="Times New Roman" w:hAnsi="Times New Roman" w:cs="Times New Roman"/>
+          <w:sz w:val="24"/>
+          <w:szCs w:val="24"/>
+        </w:rPr>
+        <w:t>elemzéseknek az alapegysége?</w:t>
       </w:r>
     </w:p>
     <w:sectPr>
@@ -277,9 +2679,716 @@
 </w:document>
 </file>
 
+<file path=word/comments.xml><?xml version="1.0" encoding="utf-8"?>
+<w:comments xmlns:wpc="http://schemas.microsoft.com/office/word/2010/wordprocessingCanvas" xmlns:cx="http://schemas.microsoft.com/office/drawing/2014/chartex" xmlns:mc="http://schemas.openxmlformats.org/markup-compatibility/2006" xmlns:o="urn:schemas-microsoft-com:office:office" xmlns:r="http://schemas.openxmlformats.org/officeDocument/2006/relationships" xmlns:m="http://schemas.openxmlformats.org/officeDocument/2006/math" xmlns:v="urn:schemas-microsoft-com:vml" xmlns:wp14="http://schemas.microsoft.com/office/word/2010/wordprocessingDrawing" xmlns:wp="http://schemas.openxmlformats.org/drawingml/2006/wordprocessingDrawing" xmlns:w10="urn:schemas-microsoft-com:office:word" xmlns:w="http://schemas.openxmlformats.org/wordprocessingml/2006/main" xmlns:w14="http://schemas.microsoft.com/office/word/2010/wordml" xmlns:w15="http://schemas.microsoft.com/office/word/2012/wordml" xmlns:w16se="http://schemas.microsoft.com/office/word/2015/wordml/symex" xmlns:wpg="http://schemas.microsoft.com/office/word/2010/wordprocessingGroup" xmlns:wpi="http://schemas.microsoft.com/office/word/2010/wordprocessingInk" xmlns:wne="http://schemas.microsoft.com/office/word/2006/wordml" xmlns:wps="http://schemas.microsoft.com/office/word/2010/wordprocessingShape" mc:Ignorable="w14 w15 w16se wp14">
+  <w:comment w:id="0" w:author="Kriszti" w:date="2022-12-12T12:25:00Z" w:initials="K">
+    <w:p>
+      <w:pPr>
+        <w:pStyle w:val="Jegyzetszveg"/>
+      </w:pPr>
+      <w:r>
+        <w:rPr>
+          <w:rStyle w:val="Jegyzethivatkozs"/>
+        </w:rPr>
+        <w:annotationRef/>
+      </w:r>
+      <w:r>
+        <w:t xml:space="preserve">Egyforma nehéz-e minden </w:t>
+      </w:r>
+      <w:proofErr w:type="spellStart"/>
+      <w:r>
+        <w:t>item</w:t>
+      </w:r>
+      <w:proofErr w:type="spellEnd"/>
+      <w:r>
+        <w:t>?</w:t>
+      </w:r>
+    </w:p>
+  </w:comment>
+  <w:comment w:id="1" w:author="Kriszti" w:date="2022-12-12T12:29:00Z" w:initials="K">
+    <w:p>
+      <w:pPr>
+        <w:pStyle w:val="Jegyzetszveg"/>
+      </w:pPr>
+      <w:r>
+        <w:rPr>
+          <w:rStyle w:val="Jegyzethivatkozs"/>
+        </w:rPr>
+        <w:annotationRef/>
+      </w:r>
+      <w:r>
+        <w:t xml:space="preserve">Milyen szótagpárosítás milyen eredményt hoz, van-e olyan </w:t>
+      </w:r>
+      <w:proofErr w:type="spellStart"/>
+      <w:r>
+        <w:t>item</w:t>
+      </w:r>
+      <w:proofErr w:type="spellEnd"/>
+      <w:r>
+        <w:t>, ami elviszi a teljesítményt? Van változatosság?</w:t>
+      </w:r>
+    </w:p>
+  </w:comment>
+  <w:comment w:id="2" w:author="Kriszti" w:date="2022-12-12T12:19:00Z" w:initials="K">
+    <w:p>
+      <w:pPr>
+        <w:pStyle w:val="Jegyzetszveg"/>
+      </w:pPr>
+      <w:r>
+        <w:rPr>
+          <w:rStyle w:val="Jegyzethivatkozs"/>
+        </w:rPr>
+        <w:annotationRef/>
+      </w:r>
+      <w:r>
+        <w:t xml:space="preserve">Split </w:t>
+      </w:r>
+      <w:proofErr w:type="spellStart"/>
+      <w:r>
+        <w:t>halfot</w:t>
+      </w:r>
+      <w:proofErr w:type="spellEnd"/>
+      <w:r>
+        <w:t xml:space="preserve"> csinált Dorka</w:t>
+      </w:r>
+    </w:p>
+  </w:comment>
+  <w:comment w:id="3" w:author="Kriszti" w:date="2022-12-12T12:24:00Z" w:initials="K">
+    <w:p>
+      <w:pPr>
+        <w:pStyle w:val="Jegyzetszveg"/>
+      </w:pPr>
+      <w:r>
+        <w:rPr>
+          <w:rStyle w:val="Jegyzethivatkozs"/>
+        </w:rPr>
+        <w:annotationRef/>
+      </w:r>
+      <w:r>
+        <w:t>Életkorral hogy változik az érzékenység, nem biztos, hogy ebben a körben nekünk kell megcsinálni</w:t>
+      </w:r>
+      <w:r>
+        <w:t xml:space="preserve">, az érzékenység már inkább </w:t>
+      </w:r>
+      <w:proofErr w:type="spellStart"/>
+      <w:r>
+        <w:t>validitás</w:t>
+      </w:r>
+      <w:proofErr w:type="spellEnd"/>
+      <w:r>
+        <w:t xml:space="preserve"> kérdés</w:t>
+      </w:r>
+    </w:p>
+  </w:comment>
+  <w:comment w:id="4" w:author="Kriszti" w:date="2022-12-12T12:25:00Z" w:initials="K">
+    <w:p>
+      <w:pPr>
+        <w:pStyle w:val="Jegyzetszveg"/>
+      </w:pPr>
+      <w:r>
+        <w:rPr>
+          <w:rStyle w:val="Jegyzethivatkozs"/>
+        </w:rPr>
+        <w:annotationRef/>
+      </w:r>
+      <w:r>
+        <w:t xml:space="preserve">Egyforma nehéz-e minden </w:t>
+      </w:r>
+      <w:proofErr w:type="spellStart"/>
+      <w:r>
+        <w:t>item</w:t>
+      </w:r>
+      <w:proofErr w:type="spellEnd"/>
+      <w:r>
+        <w:t>, amit egyformának gondolunk</w:t>
+      </w:r>
+      <w:proofErr w:type="gramStart"/>
+      <w:r>
+        <w:t>??</w:t>
+      </w:r>
+      <w:proofErr w:type="gramEnd"/>
+    </w:p>
+  </w:comment>
+  <w:comment w:id="5" w:author="Kriszti" w:date="2022-12-12T12:18:00Z" w:initials="K">
+    <w:p>
+      <w:pPr>
+        <w:pStyle w:val="Jegyzetszveg"/>
+      </w:pPr>
+      <w:r>
+        <w:rPr>
+          <w:rStyle w:val="Jegyzethivatkozs"/>
+        </w:rPr>
+        <w:annotationRef/>
+      </w:r>
+      <w:proofErr w:type="gramStart"/>
+      <w:r>
+        <w:t>döntési</w:t>
+      </w:r>
+      <w:proofErr w:type="gramEnd"/>
+      <w:r>
+        <w:t xml:space="preserve"> feladatok határeset, itt lehet, hogy érdemes </w:t>
+      </w:r>
+      <w:proofErr w:type="spellStart"/>
+      <w:r>
+        <w:t>itemekről</w:t>
+      </w:r>
+      <w:proofErr w:type="spellEnd"/>
+      <w:r>
+        <w:t xml:space="preserve"> beszélni</w:t>
+      </w:r>
+    </w:p>
+  </w:comment>
+  <w:comment w:id="6" w:author="Kriszti" w:date="2022-12-12T12:26:00Z" w:initials="K">
+    <w:p>
+      <w:pPr>
+        <w:pStyle w:val="Jegyzetszveg"/>
+      </w:pPr>
+      <w:r>
+        <w:rPr>
+          <w:rStyle w:val="Jegyzethivatkozs"/>
+        </w:rPr>
+        <w:annotationRef/>
+      </w:r>
+      <w:proofErr w:type="gramStart"/>
+      <w:r>
+        <w:t>vannak</w:t>
+      </w:r>
+      <w:proofErr w:type="gramEnd"/>
+      <w:r>
+        <w:t xml:space="preserve"> </w:t>
+      </w:r>
+      <w:proofErr w:type="spellStart"/>
+      <w:r>
+        <w:t>itemek</w:t>
+      </w:r>
+      <w:proofErr w:type="spellEnd"/>
+      <w:r>
+        <w:t xml:space="preserve">, </w:t>
+      </w:r>
+      <w:proofErr w:type="spellStart"/>
+      <w:r>
+        <w:t>cloze</w:t>
+      </w:r>
+      <w:proofErr w:type="spellEnd"/>
+      <w:r>
+        <w:t xml:space="preserve"> </w:t>
+      </w:r>
+      <w:proofErr w:type="spellStart"/>
+      <w:r>
+        <w:t>probabilityk</w:t>
+      </w:r>
+      <w:proofErr w:type="spellEnd"/>
+      <w:r>
+        <w:t xml:space="preserve"> vannak, nincsenek mondatpárok</w:t>
+      </w:r>
+      <w:r>
+        <w:t xml:space="preserve">, </w:t>
+      </w:r>
+      <w:proofErr w:type="spellStart"/>
+      <w:r>
+        <w:t>cloze</w:t>
+      </w:r>
+      <w:proofErr w:type="spellEnd"/>
+      <w:r>
+        <w:t xml:space="preserve"> </w:t>
+      </w:r>
+      <w:proofErr w:type="spellStart"/>
+      <w:r>
+        <w:t>prob</w:t>
+      </w:r>
+      <w:proofErr w:type="spellEnd"/>
+      <w:r>
+        <w:t xml:space="preserve"> majd elkérni!</w:t>
+      </w:r>
+    </w:p>
+  </w:comment>
+  <w:comment w:id="7" w:author="Kriszti" w:date="2022-12-12T12:30:00Z" w:initials="K">
+    <w:p>
+      <w:pPr>
+        <w:pStyle w:val="Jegyzetszveg"/>
+      </w:pPr>
+      <w:r>
+        <w:rPr>
+          <w:rStyle w:val="Jegyzethivatkozs"/>
+        </w:rPr>
+        <w:annotationRef/>
+      </w:r>
+      <w:proofErr w:type="gramStart"/>
+      <w:r>
+        <w:t>esetleg</w:t>
+      </w:r>
+      <w:proofErr w:type="gramEnd"/>
+      <w:r>
+        <w:t xml:space="preserve"> itt is </w:t>
+      </w:r>
+      <w:proofErr w:type="spellStart"/>
+      <w:r>
+        <w:t>itemnehézség</w:t>
+      </w:r>
+      <w:proofErr w:type="spellEnd"/>
+      <w:r>
+        <w:t>, de nem várunk semmit</w:t>
+      </w:r>
+    </w:p>
+  </w:comment>
+  <w:comment w:id="8" w:author="Kriszti" w:date="2022-12-12T12:31:00Z" w:initials="K">
+    <w:p>
+      <w:pPr>
+        <w:pStyle w:val="Jegyzetszveg"/>
+      </w:pPr>
+      <w:r>
+        <w:rPr>
+          <w:rStyle w:val="Jegyzethivatkozs"/>
+        </w:rPr>
+        <w:annotationRef/>
+      </w:r>
+      <w:proofErr w:type="gramStart"/>
+      <w:r>
+        <w:t>nehezedő</w:t>
+      </w:r>
+      <w:proofErr w:type="gramEnd"/>
+      <w:r>
+        <w:t>??</w:t>
+      </w:r>
+    </w:p>
+  </w:comment>
+  <w:comment w:id="9" w:author="Kriszti" w:date="2022-12-12T12:33:00Z" w:initials="K">
+    <w:p>
+      <w:pPr>
+        <w:pStyle w:val="Jegyzetszveg"/>
+      </w:pPr>
+      <w:r>
+        <w:rPr>
+          <w:rStyle w:val="Jegyzethivatkozs"/>
+        </w:rPr>
+        <w:annotationRef/>
+      </w:r>
+      <w:r>
+        <w:t>Lehet minden résztvevővel egyben</w:t>
+      </w:r>
+      <w:r>
+        <w:t xml:space="preserve">, </w:t>
+      </w:r>
+      <w:proofErr w:type="spellStart"/>
+      <w:r>
+        <w:t>itemekről</w:t>
+      </w:r>
+      <w:proofErr w:type="spellEnd"/>
+      <w:r>
+        <w:t xml:space="preserve"> akarunk tudni</w:t>
+      </w:r>
+    </w:p>
+  </w:comment>
+  <w:comment w:id="10" w:author="Kriszti" w:date="2022-12-12T12:37:00Z" w:initials="K">
+    <w:p>
+      <w:pPr>
+        <w:pStyle w:val="Jegyzetszveg"/>
+      </w:pPr>
+      <w:r>
+        <w:rPr>
+          <w:rStyle w:val="Jegyzethivatkozs"/>
+        </w:rPr>
+        <w:annotationRef/>
+      </w:r>
+      <w:proofErr w:type="gramStart"/>
+      <w:r>
+        <w:t>utolsó</w:t>
+      </w:r>
+      <w:proofErr w:type="gramEnd"/>
+      <w:r>
+        <w:t xml:space="preserve"> TRN – RND és RND – REC blokkok közötti különbség legyen külön mutató</w:t>
+      </w:r>
+    </w:p>
+  </w:comment>
+  <w:comment w:id="11" w:author="Kriszti" w:date="2022-12-12T12:35:00Z" w:initials="K">
+    <w:p>
+      <w:pPr>
+        <w:pStyle w:val="Jegyzetszveg"/>
+      </w:pPr>
+      <w:r>
+        <w:rPr>
+          <w:rStyle w:val="Jegyzethivatkozs"/>
+        </w:rPr>
+        <w:annotationRef/>
+      </w:r>
+      <w:proofErr w:type="gramStart"/>
+      <w:r>
+        <w:t>kivesszük</w:t>
+      </w:r>
+      <w:proofErr w:type="gramEnd"/>
+      <w:r>
+        <w:t xml:space="preserve"> azt 1gombosat mindenhonnan</w:t>
+      </w:r>
+    </w:p>
+  </w:comment>
+  <w:comment w:id="12" w:author="Kriszti" w:date="2022-12-12T12:35:00Z" w:initials="K">
+    <w:p>
+      <w:pPr>
+        <w:pStyle w:val="Jegyzetszveg"/>
+      </w:pPr>
+      <w:r>
+        <w:rPr>
+          <w:rStyle w:val="Jegyzethivatkozs"/>
+        </w:rPr>
+        <w:annotationRef/>
+      </w:r>
+      <w:proofErr w:type="gramStart"/>
+      <w:r>
+        <w:t>kivenni</w:t>
+      </w:r>
+      <w:proofErr w:type="gramEnd"/>
+    </w:p>
+  </w:comment>
+  <w:comment w:id="13" w:author="Kriszti" w:date="2022-12-12T12:43:00Z" w:initials="K">
+    <w:p>
+      <w:pPr>
+        <w:pStyle w:val="Jegyzetszveg"/>
+      </w:pPr>
+      <w:r>
+        <w:rPr>
+          <w:rStyle w:val="Jegyzethivatkozs"/>
+        </w:rPr>
+        <w:annotationRef/>
+      </w:r>
+      <w:r>
+        <w:t xml:space="preserve">Legyen megerősítő és </w:t>
+      </w:r>
+      <w:proofErr w:type="spellStart"/>
+      <w:r>
+        <w:t>unsupervised</w:t>
+      </w:r>
+      <w:proofErr w:type="spellEnd"/>
+      <w:r>
+        <w:t xml:space="preserve"> is</w:t>
+      </w:r>
+    </w:p>
+  </w:comment>
+  <w:comment w:id="14" w:author="Kriszti" w:date="2022-12-12T12:45:00Z" w:initials="K">
+    <w:p>
+      <w:pPr>
+        <w:pStyle w:val="Jegyzetszveg"/>
+      </w:pPr>
+      <w:r>
+        <w:rPr>
+          <w:rStyle w:val="Jegyzethivatkozs"/>
+        </w:rPr>
+        <w:annotationRef/>
+      </w:r>
+      <w:r>
+        <w:t xml:space="preserve">Hol van és hol nincs értelme </w:t>
+      </w:r>
+      <w:proofErr w:type="spellStart"/>
+      <w:r>
+        <w:t>itemenként</w:t>
+      </w:r>
+      <w:proofErr w:type="spellEnd"/>
+      <w:r>
+        <w:t xml:space="preserve"> nézni?</w:t>
+      </w:r>
+    </w:p>
+  </w:comment>
+  <w:comment w:id="15" w:author="Kriszti" w:date="2022-12-12T12:50:00Z" w:initials="K">
+    <w:p>
+      <w:pPr>
+        <w:pStyle w:val="Jegyzetszveg"/>
+      </w:pPr>
+      <w:r>
+        <w:rPr>
+          <w:rStyle w:val="Jegyzethivatkozs"/>
+        </w:rPr>
+        <w:annotationRef/>
+      </w:r>
+      <w:r>
+        <w:t xml:space="preserve">Kidobálni </w:t>
+      </w:r>
+      <w:proofErr w:type="spellStart"/>
+      <w:r>
+        <w:t>itemeket</w:t>
+      </w:r>
+      <w:proofErr w:type="spellEnd"/>
+      <w:r>
+        <w:t>, amik nem kellenek</w:t>
+      </w:r>
+    </w:p>
+  </w:comment>
+  <w:comment w:id="16" w:author="Kriszti" w:date="2022-12-14T11:19:00Z" w:initials="K">
+    <w:p>
+      <w:pPr>
+        <w:pStyle w:val="Jegyzetszveg"/>
+      </w:pPr>
+      <w:r>
+        <w:rPr>
+          <w:rStyle w:val="Jegyzethivatkozs"/>
+        </w:rPr>
+        <w:annotationRef/>
+      </w:r>
+      <w:r>
+        <w:t xml:space="preserve">Csak minőségileg különböző </w:t>
+      </w:r>
+      <w:proofErr w:type="spellStart"/>
+      <w:r>
+        <w:t>itemeknél</w:t>
+      </w:r>
+      <w:proofErr w:type="spellEnd"/>
+      <w:r>
+        <w:t xml:space="preserve"> van értelme?</w:t>
+      </w:r>
+    </w:p>
+  </w:comment>
+</w:comments>
+</file>
+
+<file path=word/commentsExtended.xml><?xml version="1.0" encoding="utf-8"?>
+<w15:commentsEx xmlns:wpc="http://schemas.microsoft.com/office/word/2010/wordprocessingCanvas" xmlns:cx="http://schemas.microsoft.com/office/drawing/2014/chartex" xmlns:mc="http://schemas.openxmlformats.org/markup-compatibility/2006" xmlns:o="urn:schemas-microsoft-com:office:office" xmlns:r="http://schemas.openxmlformats.org/officeDocument/2006/relationships" xmlns:m="http://schemas.openxmlformats.org/officeDocument/2006/math" xmlns:v="urn:schemas-microsoft-com:vml" xmlns:wp14="http://schemas.microsoft.com/office/word/2010/wordprocessingDrawing" xmlns:wp="http://schemas.openxmlformats.org/drawingml/2006/wordprocessingDrawing" xmlns:w10="urn:schemas-microsoft-com:office:word" xmlns:w="http://schemas.openxmlformats.org/wordprocessingml/2006/main" xmlns:w14="http://schemas.microsoft.com/office/word/2010/wordml" xmlns:w15="http://schemas.microsoft.com/office/word/2012/wordml" xmlns:w16se="http://schemas.microsoft.com/office/word/2015/wordml/symex" xmlns:wpg="http://schemas.microsoft.com/office/word/2010/wordprocessingGroup" xmlns:wpi="http://schemas.microsoft.com/office/word/2010/wordprocessingInk" xmlns:wne="http://schemas.microsoft.com/office/word/2006/wordml" xmlns:wps="http://schemas.microsoft.com/office/word/2010/wordprocessingShape" mc:Ignorable="w14 w15 w16se wp14">
+  <w15:commentEx w15:paraId="11E11647" w15:done="0"/>
+  <w15:commentEx w15:paraId="287C30C5" w15:done="0"/>
+  <w15:commentEx w15:paraId="1A387325" w15:done="0"/>
+  <w15:commentEx w15:paraId="3D247838" w15:paraIdParent="1A387325" w15:done="0"/>
+  <w15:commentEx w15:paraId="7C41C7DA" w15:paraIdParent="1A387325" w15:done="0"/>
+  <w15:commentEx w15:paraId="65AA37DA" w15:done="0"/>
+  <w15:commentEx w15:paraId="61CEB98C" w15:done="0"/>
+  <w15:commentEx w15:paraId="43BBBBAD" w15:done="0"/>
+  <w15:commentEx w15:paraId="0B9A005C" w15:done="0"/>
+  <w15:commentEx w15:paraId="5D1B58B8" w15:done="0"/>
+  <w15:commentEx w15:paraId="1B8ED625" w15:done="0"/>
+  <w15:commentEx w15:paraId="7377EDE4" w15:done="0"/>
+  <w15:commentEx w15:paraId="63549394" w15:done="0"/>
+  <w15:commentEx w15:paraId="1F5DEF66" w15:done="0"/>
+  <w15:commentEx w15:paraId="53269E63" w15:paraIdParent="1F5DEF66" w15:done="0"/>
+  <w15:commentEx w15:paraId="5155428F" w15:paraIdParent="1F5DEF66" w15:done="0"/>
+  <w15:commentEx w15:paraId="78EECE3C" w15:done="0"/>
+</w15:commentsEx>
+</file>
+
 <file path=word/numbering.xml><?xml version="1.0" encoding="utf-8"?>
 <w:numbering xmlns:wpc="http://schemas.microsoft.com/office/word/2010/wordprocessingCanvas" xmlns:cx="http://schemas.microsoft.com/office/drawing/2014/chartex" xmlns:mc="http://schemas.openxmlformats.org/markup-compatibility/2006" xmlns:o="urn:schemas-microsoft-com:office:office" xmlns:r="http://schemas.openxmlformats.org/officeDocument/2006/relationships" xmlns:m="http://schemas.openxmlformats.org/officeDocument/2006/math" xmlns:v="urn:schemas-microsoft-com:vml" xmlns:wp14="http://schemas.microsoft.com/office/word/2010/wordprocessingDrawing" xmlns:wp="http://schemas.openxmlformats.org/drawingml/2006/wordprocessingDrawing" xmlns:w10="urn:schemas-microsoft-com:office:word" xmlns:w="http://schemas.openxmlformats.org/wordprocessingml/2006/main" xmlns:w14="http://schemas.microsoft.com/office/word/2010/wordml" xmlns:w15="http://schemas.microsoft.com/office/word/2012/wordml" xmlns:w16se="http://schemas.microsoft.com/office/word/2015/wordml/symex" xmlns:wpg="http://schemas.microsoft.com/office/word/2010/wordprocessingGroup" xmlns:wpi="http://schemas.microsoft.com/office/word/2010/wordprocessingInk" xmlns:wne="http://schemas.microsoft.com/office/word/2006/wordml" xmlns:wps="http://schemas.microsoft.com/office/word/2010/wordprocessingShape" mc:Ignorable="w14 w15 w16se wp14">
   <w:abstractNum w:abstractNumId="0" w15:restartNumberingAfterBreak="0">
+    <w:nsid w:val="05693631"/>
+    <w:multiLevelType w:val="hybridMultilevel"/>
+    <w:tmpl w:val="46CA12B4"/>
+    <w:lvl w:ilvl="0" w:tplc="040E0001">
+      <w:start w:val="1"/>
+      <w:numFmt w:val="bullet"/>
+      <w:lvlText w:val=""/>
+      <w:lvlJc w:val="left"/>
+      <w:pPr>
+        <w:ind w:left="720" w:hanging="360"/>
+      </w:pPr>
+      <w:rPr>
+        <w:rFonts w:ascii="Symbol" w:hAnsi="Symbol" w:hint="default"/>
+      </w:rPr>
+    </w:lvl>
+    <w:lvl w:ilvl="1" w:tplc="040E0003" w:tentative="1">
+      <w:start w:val="1"/>
+      <w:numFmt w:val="bullet"/>
+      <w:lvlText w:val="o"/>
+      <w:lvlJc w:val="left"/>
+      <w:pPr>
+        <w:ind w:left="1440" w:hanging="360"/>
+      </w:pPr>
+      <w:rPr>
+        <w:rFonts w:ascii="Courier New" w:hAnsi="Courier New" w:cs="Courier New" w:hint="default"/>
+      </w:rPr>
+    </w:lvl>
+    <w:lvl w:ilvl="2" w:tplc="040E0005" w:tentative="1">
+      <w:start w:val="1"/>
+      <w:numFmt w:val="bullet"/>
+      <w:lvlText w:val=""/>
+      <w:lvlJc w:val="left"/>
+      <w:pPr>
+        <w:ind w:left="2160" w:hanging="360"/>
+      </w:pPr>
+      <w:rPr>
+        <w:rFonts w:ascii="Wingdings" w:hAnsi="Wingdings" w:hint="default"/>
+      </w:rPr>
+    </w:lvl>
+    <w:lvl w:ilvl="3" w:tplc="040E0001" w:tentative="1">
+      <w:start w:val="1"/>
+      <w:numFmt w:val="bullet"/>
+      <w:lvlText w:val=""/>
+      <w:lvlJc w:val="left"/>
+      <w:pPr>
+        <w:ind w:left="2880" w:hanging="360"/>
+      </w:pPr>
+      <w:rPr>
+        <w:rFonts w:ascii="Symbol" w:hAnsi="Symbol" w:hint="default"/>
+      </w:rPr>
+    </w:lvl>
+    <w:lvl w:ilvl="4" w:tplc="040E0003" w:tentative="1">
+      <w:start w:val="1"/>
+      <w:numFmt w:val="bullet"/>
+      <w:lvlText w:val="o"/>
+      <w:lvlJc w:val="left"/>
+      <w:pPr>
+        <w:ind w:left="3600" w:hanging="360"/>
+      </w:pPr>
+      <w:rPr>
+        <w:rFonts w:ascii="Courier New" w:hAnsi="Courier New" w:cs="Courier New" w:hint="default"/>
+      </w:rPr>
+    </w:lvl>
+    <w:lvl w:ilvl="5" w:tplc="040E0005" w:tentative="1">
+      <w:start w:val="1"/>
+      <w:numFmt w:val="bullet"/>
+      <w:lvlText w:val=""/>
+      <w:lvlJc w:val="left"/>
+      <w:pPr>
+        <w:ind w:left="4320" w:hanging="360"/>
+      </w:pPr>
+      <w:rPr>
+        <w:rFonts w:ascii="Wingdings" w:hAnsi="Wingdings" w:hint="default"/>
+      </w:rPr>
+    </w:lvl>
+    <w:lvl w:ilvl="6" w:tplc="040E0001" w:tentative="1">
+      <w:start w:val="1"/>
+      <w:numFmt w:val="bullet"/>
+      <w:lvlText w:val=""/>
+      <w:lvlJc w:val="left"/>
+      <w:pPr>
+        <w:ind w:left="5040" w:hanging="360"/>
+      </w:pPr>
+      <w:rPr>
+        <w:rFonts w:ascii="Symbol" w:hAnsi="Symbol" w:hint="default"/>
+      </w:rPr>
+    </w:lvl>
+    <w:lvl w:ilvl="7" w:tplc="040E0003" w:tentative="1">
+      <w:start w:val="1"/>
+      <w:numFmt w:val="bullet"/>
+      <w:lvlText w:val="o"/>
+      <w:lvlJc w:val="left"/>
+      <w:pPr>
+        <w:ind w:left="5760" w:hanging="360"/>
+      </w:pPr>
+      <w:rPr>
+        <w:rFonts w:ascii="Courier New" w:hAnsi="Courier New" w:cs="Courier New" w:hint="default"/>
+      </w:rPr>
+    </w:lvl>
+    <w:lvl w:ilvl="8" w:tplc="040E0005" w:tentative="1">
+      <w:start w:val="1"/>
+      <w:numFmt w:val="bullet"/>
+      <w:lvlText w:val=""/>
+      <w:lvlJc w:val="left"/>
+      <w:pPr>
+        <w:ind w:left="6480" w:hanging="360"/>
+      </w:pPr>
+      <w:rPr>
+        <w:rFonts w:ascii="Wingdings" w:hAnsi="Wingdings" w:hint="default"/>
+      </w:rPr>
+    </w:lvl>
+  </w:abstractNum>
+  <w:abstractNum w:abstractNumId="1" w15:restartNumberingAfterBreak="0">
+    <w:nsid w:val="066B7294"/>
+    <w:multiLevelType w:val="hybridMultilevel"/>
+    <w:tmpl w:val="AA68D09C"/>
+    <w:lvl w:ilvl="0" w:tplc="040E0001">
+      <w:start w:val="1"/>
+      <w:numFmt w:val="bullet"/>
+      <w:lvlText w:val=""/>
+      <w:lvlJc w:val="left"/>
+      <w:pPr>
+        <w:ind w:left="720" w:hanging="360"/>
+      </w:pPr>
+      <w:rPr>
+        <w:rFonts w:ascii="Symbol" w:hAnsi="Symbol" w:hint="default"/>
+      </w:rPr>
+    </w:lvl>
+    <w:lvl w:ilvl="1" w:tplc="040E0003" w:tentative="1">
+      <w:start w:val="1"/>
+      <w:numFmt w:val="bullet"/>
+      <w:lvlText w:val="o"/>
+      <w:lvlJc w:val="left"/>
+      <w:pPr>
+        <w:ind w:left="1440" w:hanging="360"/>
+      </w:pPr>
+      <w:rPr>
+        <w:rFonts w:ascii="Courier New" w:hAnsi="Courier New" w:cs="Courier New" w:hint="default"/>
+      </w:rPr>
+    </w:lvl>
+    <w:lvl w:ilvl="2" w:tplc="040E0005" w:tentative="1">
+      <w:start w:val="1"/>
+      <w:numFmt w:val="bullet"/>
+      <w:lvlText w:val=""/>
+      <w:lvlJc w:val="left"/>
+      <w:pPr>
+        <w:ind w:left="2160" w:hanging="360"/>
+      </w:pPr>
+      <w:rPr>
+        <w:rFonts w:ascii="Wingdings" w:hAnsi="Wingdings" w:hint="default"/>
+      </w:rPr>
+    </w:lvl>
+    <w:lvl w:ilvl="3" w:tplc="040E0001" w:tentative="1">
+      <w:start w:val="1"/>
+      <w:numFmt w:val="bullet"/>
+      <w:lvlText w:val=""/>
+      <w:lvlJc w:val="left"/>
+      <w:pPr>
+        <w:ind w:left="2880" w:hanging="360"/>
+      </w:pPr>
+      <w:rPr>
+        <w:rFonts w:ascii="Symbol" w:hAnsi="Symbol" w:hint="default"/>
+      </w:rPr>
+    </w:lvl>
+    <w:lvl w:ilvl="4" w:tplc="040E0003" w:tentative="1">
+      <w:start w:val="1"/>
+      <w:numFmt w:val="bullet"/>
+      <w:lvlText w:val="o"/>
+      <w:lvlJc w:val="left"/>
+      <w:pPr>
+        <w:ind w:left="3600" w:hanging="360"/>
+      </w:pPr>
+      <w:rPr>
+        <w:rFonts w:ascii="Courier New" w:hAnsi="Courier New" w:cs="Courier New" w:hint="default"/>
+      </w:rPr>
+    </w:lvl>
+    <w:lvl w:ilvl="5" w:tplc="040E0005" w:tentative="1">
+      <w:start w:val="1"/>
+      <w:numFmt w:val="bullet"/>
+      <w:lvlText w:val=""/>
+      <w:lvlJc w:val="left"/>
+      <w:pPr>
+        <w:ind w:left="4320" w:hanging="360"/>
+      </w:pPr>
+      <w:rPr>
+        <w:rFonts w:ascii="Wingdings" w:hAnsi="Wingdings" w:hint="default"/>
+      </w:rPr>
+    </w:lvl>
+    <w:lvl w:ilvl="6" w:tplc="040E0001" w:tentative="1">
+      <w:start w:val="1"/>
+      <w:numFmt w:val="bullet"/>
+      <w:lvlText w:val=""/>
+      <w:lvlJc w:val="left"/>
+      <w:pPr>
+        <w:ind w:left="5040" w:hanging="360"/>
+      </w:pPr>
+      <w:rPr>
+        <w:rFonts w:ascii="Symbol" w:hAnsi="Symbol" w:hint="default"/>
+      </w:rPr>
+    </w:lvl>
+    <w:lvl w:ilvl="7" w:tplc="040E0003" w:tentative="1">
+      <w:start w:val="1"/>
+      <w:numFmt w:val="bullet"/>
+      <w:lvlText w:val="o"/>
+      <w:lvlJc w:val="left"/>
+      <w:pPr>
+        <w:ind w:left="5760" w:hanging="360"/>
+      </w:pPr>
+      <w:rPr>
+        <w:rFonts w:ascii="Courier New" w:hAnsi="Courier New" w:cs="Courier New" w:hint="default"/>
+      </w:rPr>
+    </w:lvl>
+    <w:lvl w:ilvl="8" w:tplc="040E0005" w:tentative="1">
+      <w:start w:val="1"/>
+      <w:numFmt w:val="bullet"/>
+      <w:lvlText w:val=""/>
+      <w:lvlJc w:val="left"/>
+      <w:pPr>
+        <w:ind w:left="6480" w:hanging="360"/>
+      </w:pPr>
+      <w:rPr>
+        <w:rFonts w:ascii="Wingdings" w:hAnsi="Wingdings" w:hint="default"/>
+      </w:rPr>
+    </w:lvl>
+  </w:abstractNum>
+  <w:abstractNum w:abstractNumId="2" w15:restartNumberingAfterBreak="0">
     <w:nsid w:val="13C636CC"/>
     <w:multiLevelType w:val="hybridMultilevel"/>
     <w:tmpl w:val="BE1E2FB2"/>
@@ -392,7 +3501,7 @@
       </w:rPr>
     </w:lvl>
   </w:abstractNum>
-  <w:abstractNum w:abstractNumId="1" w15:restartNumberingAfterBreak="0">
+  <w:abstractNum w:abstractNumId="3" w15:restartNumberingAfterBreak="0">
     <w:nsid w:val="336912D2"/>
     <w:multiLevelType w:val="multilevel"/>
     <w:tmpl w:val="8B0012F8"/>
@@ -513,7 +3622,120 @@
       </w:rPr>
     </w:lvl>
   </w:abstractNum>
-  <w:abstractNum w:abstractNumId="2" w15:restartNumberingAfterBreak="0">
+  <w:abstractNum w:abstractNumId="4" w15:restartNumberingAfterBreak="0">
+    <w:nsid w:val="40331A6C"/>
+    <w:multiLevelType w:val="hybridMultilevel"/>
+    <w:tmpl w:val="9BFA5DD8"/>
+    <w:lvl w:ilvl="0" w:tplc="040E0001">
+      <w:start w:val="1"/>
+      <w:numFmt w:val="bullet"/>
+      <w:lvlText w:val=""/>
+      <w:lvlJc w:val="left"/>
+      <w:pPr>
+        <w:ind w:left="720" w:hanging="360"/>
+      </w:pPr>
+      <w:rPr>
+        <w:rFonts w:ascii="Symbol" w:hAnsi="Symbol" w:hint="default"/>
+      </w:rPr>
+    </w:lvl>
+    <w:lvl w:ilvl="1" w:tplc="040E0003">
+      <w:start w:val="1"/>
+      <w:numFmt w:val="bullet"/>
+      <w:lvlText w:val="o"/>
+      <w:lvlJc w:val="left"/>
+      <w:pPr>
+        <w:ind w:left="1440" w:hanging="360"/>
+      </w:pPr>
+      <w:rPr>
+        <w:rFonts w:ascii="Courier New" w:hAnsi="Courier New" w:cs="Courier New" w:hint="default"/>
+      </w:rPr>
+    </w:lvl>
+    <w:lvl w:ilvl="2" w:tplc="040E0005">
+      <w:start w:val="1"/>
+      <w:numFmt w:val="bullet"/>
+      <w:lvlText w:val=""/>
+      <w:lvlJc w:val="left"/>
+      <w:pPr>
+        <w:ind w:left="2160" w:hanging="360"/>
+      </w:pPr>
+      <w:rPr>
+        <w:rFonts w:ascii="Wingdings" w:hAnsi="Wingdings" w:hint="default"/>
+      </w:rPr>
+    </w:lvl>
+    <w:lvl w:ilvl="3" w:tplc="040E0001">
+      <w:start w:val="1"/>
+      <w:numFmt w:val="bullet"/>
+      <w:lvlText w:val=""/>
+      <w:lvlJc w:val="left"/>
+      <w:pPr>
+        <w:ind w:left="2880" w:hanging="360"/>
+      </w:pPr>
+      <w:rPr>
+        <w:rFonts w:ascii="Symbol" w:hAnsi="Symbol" w:hint="default"/>
+      </w:rPr>
+    </w:lvl>
+    <w:lvl w:ilvl="4" w:tplc="040E0003">
+      <w:start w:val="1"/>
+      <w:numFmt w:val="bullet"/>
+      <w:lvlText w:val="o"/>
+      <w:lvlJc w:val="left"/>
+      <w:pPr>
+        <w:ind w:left="3600" w:hanging="360"/>
+      </w:pPr>
+      <w:rPr>
+        <w:rFonts w:ascii="Courier New" w:hAnsi="Courier New" w:cs="Courier New" w:hint="default"/>
+      </w:rPr>
+    </w:lvl>
+    <w:lvl w:ilvl="5" w:tplc="040E0005" w:tentative="1">
+      <w:start w:val="1"/>
+      <w:numFmt w:val="bullet"/>
+      <w:lvlText w:val=""/>
+      <w:lvlJc w:val="left"/>
+      <w:pPr>
+        <w:ind w:left="4320" w:hanging="360"/>
+      </w:pPr>
+      <w:rPr>
+        <w:rFonts w:ascii="Wingdings" w:hAnsi="Wingdings" w:hint="default"/>
+      </w:rPr>
+    </w:lvl>
+    <w:lvl w:ilvl="6" w:tplc="040E0001" w:tentative="1">
+      <w:start w:val="1"/>
+      <w:numFmt w:val="bullet"/>
+      <w:lvlText w:val=""/>
+      <w:lvlJc w:val="left"/>
+      <w:pPr>
+        <w:ind w:left="5040" w:hanging="360"/>
+      </w:pPr>
+      <w:rPr>
+        <w:rFonts w:ascii="Symbol" w:hAnsi="Symbol" w:hint="default"/>
+      </w:rPr>
+    </w:lvl>
+    <w:lvl w:ilvl="7" w:tplc="040E0003" w:tentative="1">
+      <w:start w:val="1"/>
+      <w:numFmt w:val="bullet"/>
+      <w:lvlText w:val="o"/>
+      <w:lvlJc w:val="left"/>
+      <w:pPr>
+        <w:ind w:left="5760" w:hanging="360"/>
+      </w:pPr>
+      <w:rPr>
+        <w:rFonts w:ascii="Courier New" w:hAnsi="Courier New" w:cs="Courier New" w:hint="default"/>
+      </w:rPr>
+    </w:lvl>
+    <w:lvl w:ilvl="8" w:tplc="040E0005" w:tentative="1">
+      <w:start w:val="1"/>
+      <w:numFmt w:val="bullet"/>
+      <w:lvlText w:val=""/>
+      <w:lvlJc w:val="left"/>
+      <w:pPr>
+        <w:ind w:left="6480" w:hanging="360"/>
+      </w:pPr>
+      <w:rPr>
+        <w:rFonts w:ascii="Wingdings" w:hAnsi="Wingdings" w:hint="default"/>
+      </w:rPr>
+    </w:lvl>
+  </w:abstractNum>
+  <w:abstractNum w:abstractNumId="5" w15:restartNumberingAfterBreak="0">
     <w:nsid w:val="55D21498"/>
     <w:multiLevelType w:val="multilevel"/>
     <w:tmpl w:val="FE36F8CA"/>
@@ -628,7 +3850,7 @@
       </w:rPr>
     </w:lvl>
   </w:abstractNum>
-  <w:abstractNum w:abstractNumId="3" w15:restartNumberingAfterBreak="0">
+  <w:abstractNum w:abstractNumId="6" w15:restartNumberingAfterBreak="0">
     <w:nsid w:val="5EC0361E"/>
     <w:multiLevelType w:val="hybridMultilevel"/>
     <w:tmpl w:val="E2FC7C5C"/>
@@ -720,19 +3942,268 @@
       </w:pPr>
     </w:lvl>
   </w:abstractNum>
+  <w:abstractNum w:abstractNumId="7" w15:restartNumberingAfterBreak="0">
+    <w:nsid w:val="61942A58"/>
+    <w:multiLevelType w:val="hybridMultilevel"/>
+    <w:tmpl w:val="51D6E0FC"/>
+    <w:lvl w:ilvl="0" w:tplc="040E0001">
+      <w:start w:val="1"/>
+      <w:numFmt w:val="bullet"/>
+      <w:lvlText w:val=""/>
+      <w:lvlJc w:val="left"/>
+      <w:pPr>
+        <w:ind w:left="720" w:hanging="360"/>
+      </w:pPr>
+      <w:rPr>
+        <w:rFonts w:ascii="Symbol" w:hAnsi="Symbol" w:hint="default"/>
+      </w:rPr>
+    </w:lvl>
+    <w:lvl w:ilvl="1" w:tplc="040E0003">
+      <w:start w:val="1"/>
+      <w:numFmt w:val="bullet"/>
+      <w:lvlText w:val="o"/>
+      <w:lvlJc w:val="left"/>
+      <w:pPr>
+        <w:ind w:left="1440" w:hanging="360"/>
+      </w:pPr>
+      <w:rPr>
+        <w:rFonts w:ascii="Courier New" w:hAnsi="Courier New" w:cs="Courier New" w:hint="default"/>
+      </w:rPr>
+    </w:lvl>
+    <w:lvl w:ilvl="2" w:tplc="040E0005">
+      <w:start w:val="1"/>
+      <w:numFmt w:val="bullet"/>
+      <w:lvlText w:val=""/>
+      <w:lvlJc w:val="left"/>
+      <w:pPr>
+        <w:ind w:left="2160" w:hanging="360"/>
+      </w:pPr>
+      <w:rPr>
+        <w:rFonts w:ascii="Wingdings" w:hAnsi="Wingdings" w:hint="default"/>
+      </w:rPr>
+    </w:lvl>
+    <w:lvl w:ilvl="3" w:tplc="040E0001">
+      <w:start w:val="1"/>
+      <w:numFmt w:val="bullet"/>
+      <w:lvlText w:val=""/>
+      <w:lvlJc w:val="left"/>
+      <w:pPr>
+        <w:ind w:left="2880" w:hanging="360"/>
+      </w:pPr>
+      <w:rPr>
+        <w:rFonts w:ascii="Symbol" w:hAnsi="Symbol" w:hint="default"/>
+      </w:rPr>
+    </w:lvl>
+    <w:lvl w:ilvl="4" w:tplc="040E0003" w:tentative="1">
+      <w:start w:val="1"/>
+      <w:numFmt w:val="bullet"/>
+      <w:lvlText w:val="o"/>
+      <w:lvlJc w:val="left"/>
+      <w:pPr>
+        <w:ind w:left="3600" w:hanging="360"/>
+      </w:pPr>
+      <w:rPr>
+        <w:rFonts w:ascii="Courier New" w:hAnsi="Courier New" w:cs="Courier New" w:hint="default"/>
+      </w:rPr>
+    </w:lvl>
+    <w:lvl w:ilvl="5" w:tplc="040E0005" w:tentative="1">
+      <w:start w:val="1"/>
+      <w:numFmt w:val="bullet"/>
+      <w:lvlText w:val=""/>
+      <w:lvlJc w:val="left"/>
+      <w:pPr>
+        <w:ind w:left="4320" w:hanging="360"/>
+      </w:pPr>
+      <w:rPr>
+        <w:rFonts w:ascii="Wingdings" w:hAnsi="Wingdings" w:hint="default"/>
+      </w:rPr>
+    </w:lvl>
+    <w:lvl w:ilvl="6" w:tplc="040E0001" w:tentative="1">
+      <w:start w:val="1"/>
+      <w:numFmt w:val="bullet"/>
+      <w:lvlText w:val=""/>
+      <w:lvlJc w:val="left"/>
+      <w:pPr>
+        <w:ind w:left="5040" w:hanging="360"/>
+      </w:pPr>
+      <w:rPr>
+        <w:rFonts w:ascii="Symbol" w:hAnsi="Symbol" w:hint="default"/>
+      </w:rPr>
+    </w:lvl>
+    <w:lvl w:ilvl="7" w:tplc="040E0003" w:tentative="1">
+      <w:start w:val="1"/>
+      <w:numFmt w:val="bullet"/>
+      <w:lvlText w:val="o"/>
+      <w:lvlJc w:val="left"/>
+      <w:pPr>
+        <w:ind w:left="5760" w:hanging="360"/>
+      </w:pPr>
+      <w:rPr>
+        <w:rFonts w:ascii="Courier New" w:hAnsi="Courier New" w:cs="Courier New" w:hint="default"/>
+      </w:rPr>
+    </w:lvl>
+    <w:lvl w:ilvl="8" w:tplc="040E0005" w:tentative="1">
+      <w:start w:val="1"/>
+      <w:numFmt w:val="bullet"/>
+      <w:lvlText w:val=""/>
+      <w:lvlJc w:val="left"/>
+      <w:pPr>
+        <w:ind w:left="6480" w:hanging="360"/>
+      </w:pPr>
+      <w:rPr>
+        <w:rFonts w:ascii="Wingdings" w:hAnsi="Wingdings" w:hint="default"/>
+      </w:rPr>
+    </w:lvl>
+  </w:abstractNum>
+  <w:abstractNum w:abstractNumId="8" w15:restartNumberingAfterBreak="0">
+    <w:nsid w:val="6604073A"/>
+    <w:multiLevelType w:val="hybridMultilevel"/>
+    <w:tmpl w:val="D598C16E"/>
+    <w:lvl w:ilvl="0" w:tplc="040E0001">
+      <w:start w:val="1"/>
+      <w:numFmt w:val="bullet"/>
+      <w:lvlText w:val=""/>
+      <w:lvlJc w:val="left"/>
+      <w:pPr>
+        <w:ind w:left="720" w:hanging="360"/>
+      </w:pPr>
+      <w:rPr>
+        <w:rFonts w:ascii="Symbol" w:hAnsi="Symbol" w:hint="default"/>
+      </w:rPr>
+    </w:lvl>
+    <w:lvl w:ilvl="1" w:tplc="040E0003">
+      <w:start w:val="1"/>
+      <w:numFmt w:val="bullet"/>
+      <w:lvlText w:val="o"/>
+      <w:lvlJc w:val="left"/>
+      <w:pPr>
+        <w:ind w:left="1440" w:hanging="360"/>
+      </w:pPr>
+      <w:rPr>
+        <w:rFonts w:ascii="Courier New" w:hAnsi="Courier New" w:cs="Courier New" w:hint="default"/>
+      </w:rPr>
+    </w:lvl>
+    <w:lvl w:ilvl="2" w:tplc="040E0005" w:tentative="1">
+      <w:start w:val="1"/>
+      <w:numFmt w:val="bullet"/>
+      <w:lvlText w:val=""/>
+      <w:lvlJc w:val="left"/>
+      <w:pPr>
+        <w:ind w:left="2160" w:hanging="360"/>
+      </w:pPr>
+      <w:rPr>
+        <w:rFonts w:ascii="Wingdings" w:hAnsi="Wingdings" w:hint="default"/>
+      </w:rPr>
+    </w:lvl>
+    <w:lvl w:ilvl="3" w:tplc="040E0001" w:tentative="1">
+      <w:start w:val="1"/>
+      <w:numFmt w:val="bullet"/>
+      <w:lvlText w:val=""/>
+      <w:lvlJc w:val="left"/>
+      <w:pPr>
+        <w:ind w:left="2880" w:hanging="360"/>
+      </w:pPr>
+      <w:rPr>
+        <w:rFonts w:ascii="Symbol" w:hAnsi="Symbol" w:hint="default"/>
+      </w:rPr>
+    </w:lvl>
+    <w:lvl w:ilvl="4" w:tplc="040E0003" w:tentative="1">
+      <w:start w:val="1"/>
+      <w:numFmt w:val="bullet"/>
+      <w:lvlText w:val="o"/>
+      <w:lvlJc w:val="left"/>
+      <w:pPr>
+        <w:ind w:left="3600" w:hanging="360"/>
+      </w:pPr>
+      <w:rPr>
+        <w:rFonts w:ascii="Courier New" w:hAnsi="Courier New" w:cs="Courier New" w:hint="default"/>
+      </w:rPr>
+    </w:lvl>
+    <w:lvl w:ilvl="5" w:tplc="040E0005" w:tentative="1">
+      <w:start w:val="1"/>
+      <w:numFmt w:val="bullet"/>
+      <w:lvlText w:val=""/>
+      <w:lvlJc w:val="left"/>
+      <w:pPr>
+        <w:ind w:left="4320" w:hanging="360"/>
+      </w:pPr>
+      <w:rPr>
+        <w:rFonts w:ascii="Wingdings" w:hAnsi="Wingdings" w:hint="default"/>
+      </w:rPr>
+    </w:lvl>
+    <w:lvl w:ilvl="6" w:tplc="040E0001" w:tentative="1">
+      <w:start w:val="1"/>
+      <w:numFmt w:val="bullet"/>
+      <w:lvlText w:val=""/>
+      <w:lvlJc w:val="left"/>
+      <w:pPr>
+        <w:ind w:left="5040" w:hanging="360"/>
+      </w:pPr>
+      <w:rPr>
+        <w:rFonts w:ascii="Symbol" w:hAnsi="Symbol" w:hint="default"/>
+      </w:rPr>
+    </w:lvl>
+    <w:lvl w:ilvl="7" w:tplc="040E0003" w:tentative="1">
+      <w:start w:val="1"/>
+      <w:numFmt w:val="bullet"/>
+      <w:lvlText w:val="o"/>
+      <w:lvlJc w:val="left"/>
+      <w:pPr>
+        <w:ind w:left="5760" w:hanging="360"/>
+      </w:pPr>
+      <w:rPr>
+        <w:rFonts w:ascii="Courier New" w:hAnsi="Courier New" w:cs="Courier New" w:hint="default"/>
+      </w:rPr>
+    </w:lvl>
+    <w:lvl w:ilvl="8" w:tplc="040E0005" w:tentative="1">
+      <w:start w:val="1"/>
+      <w:numFmt w:val="bullet"/>
+      <w:lvlText w:val=""/>
+      <w:lvlJc w:val="left"/>
+      <w:pPr>
+        <w:ind w:left="6480" w:hanging="360"/>
+      </w:pPr>
+      <w:rPr>
+        <w:rFonts w:ascii="Wingdings" w:hAnsi="Wingdings" w:hint="default"/>
+      </w:rPr>
+    </w:lvl>
+  </w:abstractNum>
   <w:num w:numId="1">
+    <w:abstractNumId w:val="5"/>
+  </w:num>
+  <w:num w:numId="2">
+    <w:abstractNumId w:val="3"/>
+  </w:num>
+  <w:num w:numId="3">
     <w:abstractNumId w:val="2"/>
   </w:num>
-  <w:num w:numId="2">
+  <w:num w:numId="4">
+    <w:abstractNumId w:val="6"/>
+  </w:num>
+  <w:num w:numId="5">
+    <w:abstractNumId w:val="8"/>
+  </w:num>
+  <w:num w:numId="6">
     <w:abstractNumId w:val="1"/>
   </w:num>
-  <w:num w:numId="3">
+  <w:num w:numId="7">
     <w:abstractNumId w:val="0"/>
   </w:num>
-  <w:num w:numId="4">
-    <w:abstractNumId w:val="3"/>
+  <w:num w:numId="8">
+    <w:abstractNumId w:val="4"/>
+  </w:num>
+  <w:num w:numId="9">
+    <w:abstractNumId w:val="7"/>
   </w:num>
 </w:numbering>
+</file>
+
+<file path=word/people.xml><?xml version="1.0" encoding="utf-8"?>
+<w15:people xmlns:wpc="http://schemas.microsoft.com/office/word/2010/wordprocessingCanvas" xmlns:cx="http://schemas.microsoft.com/office/drawing/2014/chartex" xmlns:mc="http://schemas.openxmlformats.org/markup-compatibility/2006" xmlns:o="urn:schemas-microsoft-com:office:office" xmlns:r="http://schemas.openxmlformats.org/officeDocument/2006/relationships" xmlns:m="http://schemas.openxmlformats.org/officeDocument/2006/math" xmlns:v="urn:schemas-microsoft-com:vml" xmlns:wp14="http://schemas.microsoft.com/office/word/2010/wordprocessingDrawing" xmlns:wp="http://schemas.openxmlformats.org/drawingml/2006/wordprocessingDrawing" xmlns:w10="urn:schemas-microsoft-com:office:word" xmlns:w="http://schemas.openxmlformats.org/wordprocessingml/2006/main" xmlns:w14="http://schemas.microsoft.com/office/word/2010/wordml" xmlns:w15="http://schemas.microsoft.com/office/word/2012/wordml" xmlns:w16se="http://schemas.microsoft.com/office/word/2015/wordml/symex" xmlns:wpg="http://schemas.microsoft.com/office/word/2010/wordprocessingGroup" xmlns:wpi="http://schemas.microsoft.com/office/word/2010/wordprocessingInk" xmlns:wne="http://schemas.microsoft.com/office/word/2006/wordml" xmlns:wps="http://schemas.microsoft.com/office/word/2010/wordprocessingShape" mc:Ignorable="w14 w15 w16se wp14">
+  <w15:person w15:author="Kriszti">
+    <w15:presenceInfo w15:providerId="None" w15:userId="Kriszti"/>
+  </w15:person>
+</w15:people>
 </file>
 
 <file path=word/styles.xml><?xml version="1.0" encoding="utf-8"?>
@@ -1340,6 +4811,104 @@
       <w:contextualSpacing/>
     </w:pPr>
   </w:style>
+  <w:style w:type="character" w:styleId="Jegyzethivatkozs">
+    <w:name w:val="annotation reference"/>
+    <w:basedOn w:val="Bekezdsalapbettpusa"/>
+    <w:uiPriority w:val="99"/>
+    <w:semiHidden/>
+    <w:unhideWhenUsed/>
+    <w:rsid w:val="00FD1307"/>
+    <w:rPr>
+      <w:sz w:val="16"/>
+      <w:szCs w:val="16"/>
+    </w:rPr>
+  </w:style>
+  <w:style w:type="paragraph" w:styleId="Jegyzetszveg">
+    <w:name w:val="annotation text"/>
+    <w:basedOn w:val="Norml"/>
+    <w:link w:val="JegyzetszvegChar"/>
+    <w:uiPriority w:val="99"/>
+    <w:semiHidden/>
+    <w:unhideWhenUsed/>
+    <w:rsid w:val="00FD1307"/>
+    <w:pPr>
+      <w:spacing w:line="240" w:lineRule="auto"/>
+    </w:pPr>
+    <w:rPr>
+      <w:sz w:val="20"/>
+      <w:szCs w:val="20"/>
+    </w:rPr>
+  </w:style>
+  <w:style w:type="character" w:customStyle="1" w:styleId="JegyzetszvegChar">
+    <w:name w:val="Jegyzetszöveg Char"/>
+    <w:basedOn w:val="Bekezdsalapbettpusa"/>
+    <w:link w:val="Jegyzetszveg"/>
+    <w:uiPriority w:val="99"/>
+    <w:semiHidden/>
+    <w:rsid w:val="00FD1307"/>
+    <w:rPr>
+      <w:sz w:val="20"/>
+      <w:szCs w:val="20"/>
+    </w:rPr>
+  </w:style>
+  <w:style w:type="paragraph" w:styleId="Megjegyzstrgya">
+    <w:name w:val="annotation subject"/>
+    <w:basedOn w:val="Jegyzetszveg"/>
+    <w:next w:val="Jegyzetszveg"/>
+    <w:link w:val="MegjegyzstrgyaChar"/>
+    <w:uiPriority w:val="99"/>
+    <w:semiHidden/>
+    <w:unhideWhenUsed/>
+    <w:rsid w:val="00FD1307"/>
+    <w:rPr>
+      <w:b/>
+      <w:bCs/>
+    </w:rPr>
+  </w:style>
+  <w:style w:type="character" w:customStyle="1" w:styleId="MegjegyzstrgyaChar">
+    <w:name w:val="Megjegyzés tárgya Char"/>
+    <w:basedOn w:val="JegyzetszvegChar"/>
+    <w:link w:val="Megjegyzstrgya"/>
+    <w:uiPriority w:val="99"/>
+    <w:semiHidden/>
+    <w:rsid w:val="00FD1307"/>
+    <w:rPr>
+      <w:b/>
+      <w:bCs/>
+      <w:sz w:val="20"/>
+      <w:szCs w:val="20"/>
+    </w:rPr>
+  </w:style>
+  <w:style w:type="paragraph" w:styleId="Buborkszveg">
+    <w:name w:val="Balloon Text"/>
+    <w:basedOn w:val="Norml"/>
+    <w:link w:val="BuborkszvegChar"/>
+    <w:uiPriority w:val="99"/>
+    <w:semiHidden/>
+    <w:unhideWhenUsed/>
+    <w:rsid w:val="00FD1307"/>
+    <w:pPr>
+      <w:spacing w:after="0" w:line="240" w:lineRule="auto"/>
+    </w:pPr>
+    <w:rPr>
+      <w:rFonts w:ascii="Segoe UI" w:hAnsi="Segoe UI" w:cs="Segoe UI"/>
+      <w:sz w:val="18"/>
+      <w:szCs w:val="18"/>
+    </w:rPr>
+  </w:style>
+  <w:style w:type="character" w:customStyle="1" w:styleId="BuborkszvegChar">
+    <w:name w:val="Buborékszöveg Char"/>
+    <w:basedOn w:val="Bekezdsalapbettpusa"/>
+    <w:link w:val="Buborkszveg"/>
+    <w:uiPriority w:val="99"/>
+    <w:semiHidden/>
+    <w:rsid w:val="00FD1307"/>
+    <w:rPr>
+      <w:rFonts w:ascii="Segoe UI" w:hAnsi="Segoe UI" w:cs="Segoe UI"/>
+      <w:sz w:val="18"/>
+      <w:szCs w:val="18"/>
+    </w:rPr>
+  </w:style>
 </w:styles>
 </file>
 
